--- a/scope-closures/notes/scoping.docx
+++ b/scope-closures/notes/scoping.docx
@@ -3,6 +3,2765 @@
 <w:document xmlns:wpc="http://schemas.microsoft.com/office/word/2010/wordprocessingCanvas" xmlns:cx="http://schemas.microsoft.com/office/drawing/2014/chartex" xmlns:cx1="http://schemas.microsoft.com/office/drawing/2015/9/8/chartex" xmlns:cx2="http://schemas.microsoft.com/office/drawing/2015/10/21/chartex" xmlns:cx3="http://schemas.microsoft.com/office/drawing/2016/5/9/chartex" xmlns:cx4="http://schemas.microsoft.com/office/drawing/2016/5/10/chartex" xmlns:cx5="http://schemas.microsoft.com/office/drawing/2016/5/11/chartex" xmlns:cx6="http://schemas.microsoft.com/office/drawing/2016/5/12/chartex" xmlns:cx7="http://schemas.microsoft.com/office/drawing/2016/5/13/chartex" xmlns:cx8="http://schemas.microsoft.com/office/drawing/2016/5/14/chartex" xmlns:mc="http://schemas.openxmlformats.org/markup-compatibility/2006" xmlns:aink="http://schemas.microsoft.com/office/drawing/2016/ink" xmlns:am3d="http://schemas.microsoft.com/office/drawing/2017/model3d" xmlns:o="urn:schemas-microsoft-com:office:office" xmlns:r="http://schemas.openxmlformats.org/officeDocument/2006/relationships" xmlns:m="http://schemas.openxmlformats.org/officeDocument/2006/math" xmlns:v="urn:schemas-microsoft-com:vml" xmlns:wp14="http://schemas.microsoft.com/office/word/2010/wordprocessingDrawing" xmlns:wp="http://schemas.openxmlformats.org/drawingml/2006/wordprocessingDrawing" xmlns:w10="urn:schemas-microsoft-com:office:word" xmlns:w="http://schemas.openxmlformats.org/wordprocessingml/2006/main" xmlns:w14="http://schemas.microsoft.com/office/word/2010/wordml" xmlns:w15="http://schemas.microsoft.com/office/word/2012/wordml" xmlns:w16cid="http://schemas.microsoft.com/office/word/2016/wordml/cid" xmlns:w16se="http://schemas.microsoft.com/office/word/2015/wordml/symex" xmlns:wpg="http://schemas.microsoft.com/office/word/2010/wordprocessingGroup" xmlns:wpi="http://schemas.microsoft.com/office/word/2010/wordprocessingInk" xmlns:wne="http://schemas.microsoft.com/office/word/2006/wordml" xmlns:wps="http://schemas.microsoft.com/office/word/2010/wordprocessingShape" mc:Ignorable="w14 w15 w16se w16cid wp14">
   <w:body>
     <w:p>
+      <w:pPr>
+        <w:rPr>
+          <w:rFonts w:ascii="Menlo" w:hAnsi="Menlo" w:cs="Menlo"/>
+          <w:b/>
+          <w:sz w:val="28"/>
+          <w:szCs w:val="28"/>
+        </w:rPr>
+      </w:pPr>
+      <w:r>
+        <w:rPr>
+          <w:rFonts w:ascii="Menlo" w:hAnsi="Menlo" w:cs="Menlo"/>
+          <w:b/>
+          <w:sz w:val="28"/>
+          <w:szCs w:val="28"/>
+        </w:rPr>
+        <w:t xml:space="preserve">### </w:t>
+      </w:r>
+      <w:r>
+        <w:rPr>
+          <w:rFonts w:ascii="Menlo" w:hAnsi="Menlo" w:cs="Menlo"/>
+          <w:b/>
+          <w:sz w:val="28"/>
+          <w:szCs w:val="28"/>
+        </w:rPr>
+        <w:t>steps involved</w:t>
+      </w:r>
+    </w:p>
+    <w:p>
+      <w:pPr>
+        <w:rPr>
+          <w:rFonts w:ascii="Menlo" w:hAnsi="Menlo" w:cs="Menlo"/>
+          <w:sz w:val="25"/>
+          <w:szCs w:val="25"/>
+        </w:rPr>
+      </w:pPr>
+    </w:p>
+    <w:p>
+      <w:pPr>
+        <w:pStyle w:val="ListParagraph"/>
+        <w:numPr>
+          <w:ilvl w:val="0"/>
+          <w:numId w:val="1"/>
+        </w:numPr>
+        <w:rPr>
+          <w:rFonts w:ascii="Menlo" w:hAnsi="Menlo" w:cs="Menlo"/>
+          <w:sz w:val="25"/>
+          <w:szCs w:val="25"/>
+        </w:rPr>
+      </w:pPr>
+      <w:r>
+        <w:rPr>
+          <w:rFonts w:ascii="Menlo" w:hAnsi="Menlo" w:cs="Menlo"/>
+          <w:b/>
+          <w:sz w:val="25"/>
+          <w:szCs w:val="25"/>
+          <w:u w:val="single"/>
+        </w:rPr>
+        <w:t>tokeninzing/</w:t>
+      </w:r>
+      <w:proofErr w:type="spellStart"/>
+      <w:r>
+        <w:rPr>
+          <w:rFonts w:ascii="Menlo" w:hAnsi="Menlo" w:cs="Menlo"/>
+          <w:b/>
+          <w:sz w:val="25"/>
+          <w:szCs w:val="25"/>
+          <w:u w:val="single"/>
+        </w:rPr>
+        <w:t>lexing</w:t>
+      </w:r>
+      <w:proofErr w:type="spellEnd"/>
+      <w:r>
+        <w:rPr>
+          <w:rFonts w:ascii="Menlo" w:hAnsi="Menlo" w:cs="Menlo"/>
+          <w:sz w:val="25"/>
+          <w:szCs w:val="25"/>
+        </w:rPr>
+        <w:t xml:space="preserve"> - breaks expression into tokens.</w:t>
+      </w:r>
+    </w:p>
+    <w:p>
+      <w:pPr>
+        <w:pStyle w:val="ListParagraph"/>
+        <w:numPr>
+          <w:ilvl w:val="0"/>
+          <w:numId w:val="1"/>
+        </w:numPr>
+        <w:rPr>
+          <w:rFonts w:ascii="Menlo" w:hAnsi="Menlo" w:cs="Menlo"/>
+          <w:sz w:val="25"/>
+          <w:szCs w:val="25"/>
+        </w:rPr>
+      </w:pPr>
+      <w:r>
+        <w:rPr>
+          <w:rFonts w:ascii="Menlo" w:hAnsi="Menlo" w:cs="Menlo"/>
+          <w:b/>
+          <w:sz w:val="25"/>
+          <w:szCs w:val="25"/>
+          <w:u w:val="single"/>
+        </w:rPr>
+        <w:t>parsing</w:t>
+      </w:r>
+      <w:r>
+        <w:rPr>
+          <w:rFonts w:ascii="Menlo" w:hAnsi="Menlo" w:cs="Menlo"/>
+          <w:sz w:val="25"/>
+          <w:szCs w:val="25"/>
+        </w:rPr>
+        <w:t xml:space="preserve"> – creates AST abstract syntax tree - it does hoisting, find syntax errors and some early errors.</w:t>
+      </w:r>
+    </w:p>
+    <w:p>
+      <w:pPr>
+        <w:pStyle w:val="ListParagraph"/>
+        <w:numPr>
+          <w:ilvl w:val="0"/>
+          <w:numId w:val="1"/>
+        </w:numPr>
+        <w:rPr>
+          <w:rFonts w:ascii="Menlo" w:hAnsi="Menlo" w:cs="Menlo"/>
+          <w:sz w:val="25"/>
+          <w:szCs w:val="25"/>
+        </w:rPr>
+      </w:pPr>
+      <w:r>
+        <w:rPr>
+          <w:rFonts w:ascii="Menlo" w:hAnsi="Menlo" w:cs="Menlo"/>
+          <w:b/>
+          <w:sz w:val="25"/>
+          <w:szCs w:val="25"/>
+          <w:u w:val="single"/>
+        </w:rPr>
+        <w:t>executing</w:t>
+      </w:r>
+      <w:r>
+        <w:rPr>
+          <w:rFonts w:ascii="Menlo" w:hAnsi="Menlo" w:cs="Menlo"/>
+          <w:sz w:val="25"/>
+          <w:szCs w:val="25"/>
+        </w:rPr>
+        <w:t xml:space="preserve"> - executes the AST - converting AST into machine level instructions</w:t>
+      </w:r>
+    </w:p>
+    <w:p>
+      <w:pPr>
+        <w:pStyle w:val="ListParagraph"/>
+        <w:numPr>
+          <w:ilvl w:val="0"/>
+          <w:numId w:val="1"/>
+        </w:numPr>
+        <w:rPr>
+          <w:rFonts w:ascii="Menlo" w:hAnsi="Menlo" w:cs="Menlo"/>
+          <w:sz w:val="25"/>
+          <w:szCs w:val="25"/>
+        </w:rPr>
+      </w:pPr>
+      <w:r>
+        <w:rPr>
+          <w:rFonts w:ascii="Menlo" w:hAnsi="Menlo" w:cs="Menlo"/>
+          <w:sz w:val="25"/>
+          <w:szCs w:val="25"/>
+        </w:rPr>
+        <w:t>machine understand these instructions, schedule them on CPU as per the scheduling strategy like round robin.</w:t>
+      </w:r>
+    </w:p>
+    <w:p>
+      <w:pPr>
+        <w:rPr>
+          <w:rFonts w:ascii="Menlo" w:hAnsi="Menlo" w:cs="Menlo"/>
+          <w:sz w:val="25"/>
+          <w:szCs w:val="25"/>
+        </w:rPr>
+      </w:pPr>
+    </w:p>
+    <w:p>
+      <w:pPr>
+        <w:rPr>
+          <w:rFonts w:ascii="Menlo" w:hAnsi="Menlo" w:cs="Menlo"/>
+          <w:sz w:val="25"/>
+          <w:szCs w:val="25"/>
+        </w:rPr>
+      </w:pPr>
+      <w:r>
+        <w:rPr>
+          <w:rFonts w:ascii="Menlo" w:hAnsi="Menlo" w:cs="Menlo"/>
+          <w:sz w:val="25"/>
+          <w:szCs w:val="25"/>
+        </w:rPr>
+        <w:t xml:space="preserve">code -&gt; </w:t>
+      </w:r>
+      <w:proofErr w:type="spellStart"/>
+      <w:r>
+        <w:rPr>
+          <w:rFonts w:ascii="Menlo" w:hAnsi="Menlo" w:cs="Menlo"/>
+          <w:sz w:val="25"/>
+          <w:szCs w:val="25"/>
+        </w:rPr>
+        <w:t>js</w:t>
+      </w:r>
+      <w:proofErr w:type="spellEnd"/>
+      <w:r>
+        <w:rPr>
+          <w:rFonts w:ascii="Menlo" w:hAnsi="Menlo" w:cs="Menlo"/>
+          <w:sz w:val="25"/>
+          <w:szCs w:val="25"/>
+        </w:rPr>
+        <w:t xml:space="preserve"> engine tokenize -&gt; </w:t>
+      </w:r>
+      <w:proofErr w:type="spellStart"/>
+      <w:r>
+        <w:rPr>
+          <w:rFonts w:ascii="Menlo" w:hAnsi="Menlo" w:cs="Menlo"/>
+          <w:sz w:val="25"/>
+          <w:szCs w:val="25"/>
+        </w:rPr>
+        <w:t>js</w:t>
+      </w:r>
+      <w:proofErr w:type="spellEnd"/>
+      <w:r>
+        <w:rPr>
+          <w:rFonts w:ascii="Menlo" w:hAnsi="Menlo" w:cs="Menlo"/>
+          <w:sz w:val="25"/>
+          <w:szCs w:val="25"/>
+        </w:rPr>
+        <w:t xml:space="preserve"> engine parsing -&gt; </w:t>
+      </w:r>
+      <w:proofErr w:type="spellStart"/>
+      <w:r>
+        <w:rPr>
+          <w:rFonts w:ascii="Menlo" w:hAnsi="Menlo" w:cs="Menlo"/>
+          <w:sz w:val="25"/>
+          <w:szCs w:val="25"/>
+        </w:rPr>
+        <w:t>js</w:t>
+      </w:r>
+      <w:proofErr w:type="spellEnd"/>
+      <w:r>
+        <w:rPr>
+          <w:rFonts w:ascii="Menlo" w:hAnsi="Menlo" w:cs="Menlo"/>
+          <w:sz w:val="25"/>
+          <w:szCs w:val="25"/>
+        </w:rPr>
+        <w:t xml:space="preserve"> engine understanding the AST and converting it</w:t>
+      </w:r>
+      <w:r>
+        <w:rPr>
+          <w:rFonts w:ascii="Menlo" w:hAnsi="Menlo" w:cs="Menlo"/>
+          <w:sz w:val="25"/>
+          <w:szCs w:val="25"/>
+        </w:rPr>
+        <w:t xml:space="preserve"> </w:t>
+      </w:r>
+      <w:r>
+        <w:rPr>
+          <w:rFonts w:ascii="Menlo" w:hAnsi="Menlo" w:cs="Menlo"/>
+          <w:sz w:val="25"/>
+          <w:szCs w:val="25"/>
+        </w:rPr>
+        <w:t xml:space="preserve">into byte code -&gt; instructions goes to the CPU  </w:t>
+      </w:r>
+    </w:p>
+    <w:p>
+      <w:pPr>
+        <w:rPr>
+          <w:rFonts w:ascii="Menlo" w:hAnsi="Menlo" w:cs="Menlo"/>
+          <w:sz w:val="25"/>
+          <w:szCs w:val="25"/>
+        </w:rPr>
+      </w:pPr>
+    </w:p>
+    <w:p>
+      <w:pPr>
+        <w:rPr>
+          <w:rFonts w:ascii="Menlo" w:hAnsi="Menlo" w:cs="Menlo"/>
+          <w:sz w:val="25"/>
+          <w:szCs w:val="25"/>
+        </w:rPr>
+      </w:pPr>
+      <w:r>
+        <w:rPr>
+          <w:rFonts w:ascii="Menlo" w:hAnsi="Menlo" w:cs="Menlo"/>
+          <w:sz w:val="25"/>
+          <w:szCs w:val="25"/>
+        </w:rPr>
+        <w:t>memory allocation - it is done by the underlying processor</w:t>
+      </w:r>
+    </w:p>
+    <w:p>
+      <w:pPr>
+        <w:rPr>
+          <w:rFonts w:ascii="Menlo" w:hAnsi="Menlo" w:cs="Menlo"/>
+          <w:sz w:val="25"/>
+          <w:szCs w:val="25"/>
+        </w:rPr>
+      </w:pPr>
+      <w:r>
+        <w:rPr>
+          <w:rFonts w:ascii="Menlo" w:hAnsi="Menlo" w:cs="Menlo"/>
+          <w:b/>
+          <w:bCs/>
+          <w:sz w:val="25"/>
+          <w:szCs w:val="25"/>
+        </w:rPr>
+        <w:t>**JS engine converts the code into machine language that can be processed by the CPU**</w:t>
+      </w:r>
+    </w:p>
+    <w:p>
+      <w:pPr>
+        <w:rPr>
+          <w:rFonts w:ascii="Menlo" w:hAnsi="Menlo" w:cs="Menlo"/>
+          <w:sz w:val="25"/>
+          <w:szCs w:val="25"/>
+        </w:rPr>
+      </w:pPr>
+    </w:p>
+    <w:p>
+      <w:pPr>
+        <w:rPr>
+          <w:rFonts w:ascii="Menlo" w:hAnsi="Menlo" w:cs="Menlo"/>
+          <w:sz w:val="25"/>
+          <w:szCs w:val="25"/>
+        </w:rPr>
+      </w:pPr>
+      <w:r>
+        <w:rPr>
+          <w:rFonts w:ascii="Menlo" w:hAnsi="Menlo" w:cs="Menlo"/>
+          <w:b/>
+          <w:bCs/>
+          <w:sz w:val="25"/>
+          <w:szCs w:val="25"/>
+        </w:rPr>
+        <w:t>### targets</w:t>
+      </w:r>
+    </w:p>
+    <w:p>
+      <w:pPr>
+        <w:rPr>
+          <w:rFonts w:ascii="Menlo" w:hAnsi="Menlo" w:cs="Menlo"/>
+          <w:sz w:val="25"/>
+          <w:szCs w:val="25"/>
+        </w:rPr>
+      </w:pPr>
+      <w:r>
+        <w:rPr>
+          <w:rFonts w:ascii="Menlo" w:hAnsi="Menlo" w:cs="Menlo"/>
+          <w:sz w:val="25"/>
+          <w:szCs w:val="25"/>
+        </w:rPr>
+        <w:t>-- a value is assigned to a target</w:t>
+      </w:r>
+    </w:p>
+    <w:p>
+      <w:pPr>
+        <w:rPr>
+          <w:rFonts w:ascii="Menlo" w:hAnsi="Menlo" w:cs="Menlo"/>
+          <w:sz w:val="25"/>
+          <w:szCs w:val="25"/>
+        </w:rPr>
+      </w:pPr>
+    </w:p>
+    <w:p>
+      <w:pPr>
+        <w:shd w:val="clear" w:color="auto" w:fill="FFFFFF"/>
+        <w:spacing w:line="375" w:lineRule="atLeast"/>
+        <w:rPr>
+          <w:rFonts w:ascii="Menlo" w:eastAsia="Times New Roman" w:hAnsi="Menlo" w:cs="Menlo"/>
+          <w:color w:val="000000"/>
+          <w:sz w:val="25"/>
+          <w:szCs w:val="25"/>
+        </w:rPr>
+      </w:pPr>
+      <w:r>
+        <w:rPr>
+          <w:rFonts w:ascii="Menlo" w:eastAsia="Times New Roman" w:hAnsi="Menlo" w:cs="Menlo"/>
+          <w:color w:val="000000"/>
+          <w:sz w:val="25"/>
+          <w:szCs w:val="25"/>
+        </w:rPr>
+        <w:t>```</w:t>
+      </w:r>
+      <w:proofErr w:type="spellStart"/>
+      <w:r>
+        <w:rPr>
+          <w:rFonts w:ascii="Menlo" w:eastAsia="Times New Roman" w:hAnsi="Menlo" w:cs="Menlo"/>
+          <w:color w:val="000000"/>
+          <w:sz w:val="25"/>
+          <w:szCs w:val="25"/>
+        </w:rPr>
+        <w:t>js</w:t>
+      </w:r>
+      <w:proofErr w:type="spellEnd"/>
+    </w:p>
+    <w:p>
+      <w:pPr>
+        <w:shd w:val="clear" w:color="auto" w:fill="FFFFFF"/>
+        <w:spacing w:line="375" w:lineRule="atLeast"/>
+        <w:rPr>
+          <w:rFonts w:ascii="Menlo" w:eastAsia="Times New Roman" w:hAnsi="Menlo" w:cs="Menlo"/>
+          <w:color w:val="000000"/>
+          <w:sz w:val="25"/>
+          <w:szCs w:val="25"/>
+        </w:rPr>
+      </w:pPr>
+    </w:p>
+    <w:p>
+      <w:pPr>
+        <w:shd w:val="clear" w:color="auto" w:fill="FFFFFF"/>
+        <w:spacing w:line="375" w:lineRule="atLeast"/>
+        <w:rPr>
+          <w:rFonts w:ascii="Menlo" w:eastAsia="Times New Roman" w:hAnsi="Menlo" w:cs="Menlo"/>
+          <w:color w:val="000000"/>
+          <w:sz w:val="25"/>
+          <w:szCs w:val="25"/>
+        </w:rPr>
+      </w:pPr>
+      <w:proofErr w:type="spellStart"/>
+      <w:r>
+        <w:rPr>
+          <w:rFonts w:ascii="Menlo" w:eastAsia="Times New Roman" w:hAnsi="Menlo" w:cs="Menlo"/>
+          <w:color w:val="0000FF"/>
+          <w:sz w:val="25"/>
+          <w:szCs w:val="25"/>
+        </w:rPr>
+        <w:t>var</w:t>
+      </w:r>
+      <w:proofErr w:type="spellEnd"/>
+      <w:r>
+        <w:rPr>
+          <w:rFonts w:ascii="Menlo" w:eastAsia="Times New Roman" w:hAnsi="Menlo" w:cs="Menlo"/>
+          <w:color w:val="000000"/>
+          <w:sz w:val="25"/>
+          <w:szCs w:val="25"/>
+        </w:rPr>
+        <w:t xml:space="preserve"> name = </w:t>
+      </w:r>
+      <w:r>
+        <w:rPr>
+          <w:rFonts w:ascii="Menlo" w:eastAsia="Times New Roman" w:hAnsi="Menlo" w:cs="Menlo"/>
+          <w:color w:val="A31515"/>
+          <w:sz w:val="25"/>
+          <w:szCs w:val="25"/>
+        </w:rPr>
+        <w:t>"</w:t>
+      </w:r>
+      <w:proofErr w:type="spellStart"/>
+      <w:r>
+        <w:rPr>
+          <w:rFonts w:ascii="Menlo" w:eastAsia="Times New Roman" w:hAnsi="Menlo" w:cs="Menlo"/>
+          <w:color w:val="A31515"/>
+          <w:sz w:val="25"/>
+          <w:szCs w:val="25"/>
+        </w:rPr>
+        <w:t>yati</w:t>
+      </w:r>
+      <w:proofErr w:type="spellEnd"/>
+      <w:r>
+        <w:rPr>
+          <w:rFonts w:ascii="Menlo" w:eastAsia="Times New Roman" w:hAnsi="Menlo" w:cs="Menlo"/>
+          <w:color w:val="A31515"/>
+          <w:sz w:val="25"/>
+          <w:szCs w:val="25"/>
+        </w:rPr>
+        <w:t>"</w:t>
+      </w:r>
+      <w:r>
+        <w:rPr>
+          <w:rFonts w:ascii="Menlo" w:eastAsia="Times New Roman" w:hAnsi="Menlo" w:cs="Menlo"/>
+          <w:color w:val="000000"/>
+          <w:sz w:val="25"/>
+          <w:szCs w:val="25"/>
+        </w:rPr>
+        <w:t xml:space="preserve"> </w:t>
+      </w:r>
+    </w:p>
+    <w:p>
+      <w:pPr>
+        <w:shd w:val="clear" w:color="auto" w:fill="FFFFFF"/>
+        <w:spacing w:line="375" w:lineRule="atLeast"/>
+        <w:rPr>
+          <w:rFonts w:ascii="Menlo" w:eastAsia="Times New Roman" w:hAnsi="Menlo" w:cs="Menlo"/>
+          <w:color w:val="000000"/>
+          <w:sz w:val="25"/>
+          <w:szCs w:val="25"/>
+        </w:rPr>
+      </w:pPr>
+      <w:r>
+        <w:rPr>
+          <w:rFonts w:ascii="Menlo" w:eastAsia="Times New Roman" w:hAnsi="Menlo" w:cs="Menlo"/>
+          <w:color w:val="008000"/>
+          <w:sz w:val="25"/>
+          <w:szCs w:val="25"/>
+        </w:rPr>
+        <w:t xml:space="preserve">// </w:t>
+      </w:r>
+      <w:proofErr w:type="spellStart"/>
+      <w:r>
+        <w:rPr>
+          <w:rFonts w:ascii="Menlo" w:eastAsia="Times New Roman" w:hAnsi="Menlo" w:cs="Menlo"/>
+          <w:color w:val="008000"/>
+          <w:sz w:val="25"/>
+          <w:szCs w:val="25"/>
+        </w:rPr>
+        <w:t>var</w:t>
+      </w:r>
+      <w:proofErr w:type="spellEnd"/>
+      <w:r>
+        <w:rPr>
+          <w:rFonts w:ascii="Menlo" w:eastAsia="Times New Roman" w:hAnsi="Menlo" w:cs="Menlo"/>
+          <w:color w:val="008000"/>
+          <w:sz w:val="25"/>
+          <w:szCs w:val="25"/>
+        </w:rPr>
+        <w:t xml:space="preserve"> name is declaration handled at compiled time only</w:t>
+      </w:r>
+    </w:p>
+    <w:p>
+      <w:pPr>
+        <w:shd w:val="clear" w:color="auto" w:fill="FFFFFF"/>
+        <w:spacing w:line="375" w:lineRule="atLeast"/>
+        <w:rPr>
+          <w:rFonts w:ascii="Menlo" w:eastAsia="Times New Roman" w:hAnsi="Menlo" w:cs="Menlo"/>
+          <w:color w:val="000000"/>
+          <w:sz w:val="25"/>
+          <w:szCs w:val="25"/>
+        </w:rPr>
+      </w:pPr>
+      <w:r>
+        <w:rPr>
+          <w:rFonts w:ascii="Menlo" w:eastAsia="Times New Roman" w:hAnsi="Menlo" w:cs="Menlo"/>
+          <w:color w:val="008000"/>
+          <w:sz w:val="25"/>
+          <w:szCs w:val="25"/>
+        </w:rPr>
+        <w:t>// name="</w:t>
+      </w:r>
+      <w:proofErr w:type="spellStart"/>
+      <w:r>
+        <w:rPr>
+          <w:rFonts w:ascii="Menlo" w:eastAsia="Times New Roman" w:hAnsi="Menlo" w:cs="Menlo"/>
+          <w:color w:val="008000"/>
+          <w:sz w:val="25"/>
+          <w:szCs w:val="25"/>
+        </w:rPr>
+        <w:t>yati</w:t>
+      </w:r>
+      <w:proofErr w:type="spellEnd"/>
+      <w:r>
+        <w:rPr>
+          <w:rFonts w:ascii="Menlo" w:eastAsia="Times New Roman" w:hAnsi="Menlo" w:cs="Menlo"/>
+          <w:color w:val="008000"/>
+          <w:sz w:val="25"/>
+          <w:szCs w:val="25"/>
+        </w:rPr>
+        <w:t>" is assignment, done at execution time</w:t>
+      </w:r>
+    </w:p>
+    <w:p>
+      <w:pPr>
+        <w:shd w:val="clear" w:color="auto" w:fill="FFFFFF"/>
+        <w:spacing w:line="375" w:lineRule="atLeast"/>
+        <w:rPr>
+          <w:rFonts w:ascii="Menlo" w:eastAsia="Times New Roman" w:hAnsi="Menlo" w:cs="Menlo"/>
+          <w:color w:val="000000"/>
+          <w:sz w:val="25"/>
+          <w:szCs w:val="25"/>
+        </w:rPr>
+      </w:pPr>
+    </w:p>
+    <w:p>
+      <w:pPr>
+        <w:shd w:val="clear" w:color="auto" w:fill="FFFFFF"/>
+        <w:spacing w:line="375" w:lineRule="atLeast"/>
+        <w:rPr>
+          <w:rFonts w:ascii="Menlo" w:eastAsia="Times New Roman" w:hAnsi="Menlo" w:cs="Menlo"/>
+          <w:color w:val="000000"/>
+          <w:sz w:val="25"/>
+          <w:szCs w:val="25"/>
+        </w:rPr>
+      </w:pPr>
+      <w:r>
+        <w:rPr>
+          <w:rFonts w:ascii="Menlo" w:eastAsia="Times New Roman" w:hAnsi="Menlo" w:cs="Menlo"/>
+          <w:color w:val="000000"/>
+          <w:sz w:val="25"/>
+          <w:szCs w:val="25"/>
+        </w:rPr>
+        <w:t>```</w:t>
+      </w:r>
+    </w:p>
+    <w:p>
+      <w:pPr>
+        <w:shd w:val="clear" w:color="auto" w:fill="FFFFFF"/>
+        <w:spacing w:line="375" w:lineRule="atLeast"/>
+        <w:rPr>
+          <w:rFonts w:ascii="Menlo" w:eastAsia="Times New Roman" w:hAnsi="Menlo" w:cs="Menlo"/>
+          <w:color w:val="000000"/>
+          <w:sz w:val="25"/>
+          <w:szCs w:val="25"/>
+        </w:rPr>
+      </w:pPr>
+    </w:p>
+    <w:p>
+      <w:pPr>
+        <w:shd w:val="clear" w:color="auto" w:fill="FFFFFF"/>
+        <w:spacing w:line="375" w:lineRule="atLeast"/>
+        <w:rPr>
+          <w:rFonts w:ascii="Menlo" w:eastAsia="Times New Roman" w:hAnsi="Menlo" w:cs="Menlo"/>
+          <w:color w:val="000000"/>
+          <w:sz w:val="25"/>
+          <w:szCs w:val="25"/>
+        </w:rPr>
+      </w:pPr>
+      <w:r>
+        <w:rPr>
+          <w:rFonts w:ascii="Menlo" w:eastAsia="Times New Roman" w:hAnsi="Menlo" w:cs="Menlo"/>
+          <w:color w:val="000000"/>
+          <w:sz w:val="25"/>
+          <w:szCs w:val="25"/>
+        </w:rPr>
+        <w:t>```</w:t>
+      </w:r>
+      <w:proofErr w:type="spellStart"/>
+      <w:r>
+        <w:rPr>
+          <w:rFonts w:ascii="Menlo" w:eastAsia="Times New Roman" w:hAnsi="Menlo" w:cs="Menlo"/>
+          <w:color w:val="000000"/>
+          <w:sz w:val="25"/>
+          <w:szCs w:val="25"/>
+        </w:rPr>
+        <w:t>js</w:t>
+      </w:r>
+      <w:proofErr w:type="spellEnd"/>
+    </w:p>
+    <w:p>
+      <w:pPr>
+        <w:shd w:val="clear" w:color="auto" w:fill="FFFFFF"/>
+        <w:spacing w:line="375" w:lineRule="atLeast"/>
+        <w:rPr>
+          <w:rFonts w:ascii="Menlo" w:eastAsia="Times New Roman" w:hAnsi="Menlo" w:cs="Menlo"/>
+          <w:color w:val="000000"/>
+          <w:sz w:val="25"/>
+          <w:szCs w:val="25"/>
+        </w:rPr>
+      </w:pPr>
+      <w:r>
+        <w:rPr>
+          <w:rFonts w:ascii="Menlo" w:eastAsia="Times New Roman" w:hAnsi="Menlo" w:cs="Menlo"/>
+          <w:color w:val="0000FF"/>
+          <w:sz w:val="25"/>
+          <w:szCs w:val="25"/>
+        </w:rPr>
+        <w:t>function</w:t>
+      </w:r>
+      <w:r>
+        <w:rPr>
+          <w:rFonts w:ascii="Menlo" w:eastAsia="Times New Roman" w:hAnsi="Menlo" w:cs="Menlo"/>
+          <w:color w:val="000000"/>
+          <w:sz w:val="25"/>
+          <w:szCs w:val="25"/>
+        </w:rPr>
+        <w:t xml:space="preserve"> </w:t>
+      </w:r>
+      <w:proofErr w:type="spellStart"/>
+      <w:r>
+        <w:rPr>
+          <w:rFonts w:ascii="Menlo" w:eastAsia="Times New Roman" w:hAnsi="Menlo" w:cs="Menlo"/>
+          <w:color w:val="000000"/>
+          <w:sz w:val="25"/>
+          <w:szCs w:val="25"/>
+        </w:rPr>
+        <w:t>getStudentName</w:t>
+      </w:r>
+      <w:proofErr w:type="spellEnd"/>
+      <w:r>
+        <w:rPr>
+          <w:rFonts w:ascii="Menlo" w:eastAsia="Times New Roman" w:hAnsi="Menlo" w:cs="Menlo"/>
+          <w:color w:val="000000"/>
+          <w:sz w:val="25"/>
+          <w:szCs w:val="25"/>
+        </w:rPr>
+        <w:t>(</w:t>
+      </w:r>
+      <w:proofErr w:type="spellStart"/>
+      <w:r>
+        <w:rPr>
+          <w:rFonts w:ascii="Menlo" w:eastAsia="Times New Roman" w:hAnsi="Menlo" w:cs="Menlo"/>
+          <w:color w:val="000000"/>
+          <w:sz w:val="25"/>
+          <w:szCs w:val="25"/>
+        </w:rPr>
+        <w:t>studentID</w:t>
+      </w:r>
+      <w:proofErr w:type="spellEnd"/>
+      <w:r>
+        <w:rPr>
+          <w:rFonts w:ascii="Menlo" w:eastAsia="Times New Roman" w:hAnsi="Menlo" w:cs="Menlo"/>
+          <w:color w:val="000000"/>
+          <w:sz w:val="25"/>
+          <w:szCs w:val="25"/>
+        </w:rPr>
+        <w:t xml:space="preserve">) {} </w:t>
+      </w:r>
+      <w:r>
+        <w:rPr>
+          <w:rFonts w:ascii="Menlo" w:eastAsia="Times New Roman" w:hAnsi="Menlo" w:cs="Menlo"/>
+          <w:color w:val="008000"/>
+          <w:sz w:val="25"/>
+          <w:szCs w:val="25"/>
+        </w:rPr>
+        <w:t xml:space="preserve">// function declaration </w:t>
+      </w:r>
+      <w:proofErr w:type="spellStart"/>
+      <w:r>
+        <w:rPr>
+          <w:rFonts w:ascii="Menlo" w:eastAsia="Times New Roman" w:hAnsi="Menlo" w:cs="Menlo"/>
+          <w:color w:val="008000"/>
+          <w:sz w:val="25"/>
+          <w:szCs w:val="25"/>
+        </w:rPr>
+        <w:t>doen</w:t>
+      </w:r>
+      <w:proofErr w:type="spellEnd"/>
+      <w:r>
+        <w:rPr>
+          <w:rFonts w:ascii="Menlo" w:eastAsia="Times New Roman" w:hAnsi="Menlo" w:cs="Menlo"/>
+          <w:color w:val="008000"/>
+          <w:sz w:val="25"/>
+          <w:szCs w:val="25"/>
+        </w:rPr>
+        <w:t xml:space="preserve"> at compile time</w:t>
+      </w:r>
+    </w:p>
+    <w:p>
+      <w:pPr>
+        <w:shd w:val="clear" w:color="auto" w:fill="FFFFFF"/>
+        <w:spacing w:line="375" w:lineRule="atLeast"/>
+        <w:rPr>
+          <w:rFonts w:ascii="Menlo" w:eastAsia="Times New Roman" w:hAnsi="Menlo" w:cs="Menlo"/>
+          <w:color w:val="000000"/>
+          <w:sz w:val="25"/>
+          <w:szCs w:val="25"/>
+        </w:rPr>
+      </w:pPr>
+      <w:r>
+        <w:rPr>
+          <w:rFonts w:ascii="Menlo" w:eastAsia="Times New Roman" w:hAnsi="Menlo" w:cs="Menlo"/>
+          <w:color w:val="000000"/>
+          <w:sz w:val="25"/>
+          <w:szCs w:val="25"/>
+        </w:rPr>
+        <w:t>```</w:t>
+      </w:r>
+    </w:p>
+    <w:p>
+      <w:pPr>
+        <w:rPr>
+          <w:rFonts w:ascii="Menlo" w:hAnsi="Menlo" w:cs="Menlo"/>
+          <w:sz w:val="25"/>
+          <w:szCs w:val="25"/>
+        </w:rPr>
+      </w:pPr>
+    </w:p>
+    <w:p>
+      <w:pPr>
+        <w:shd w:val="clear" w:color="auto" w:fill="FFFFFF"/>
+        <w:spacing w:line="375" w:lineRule="atLeast"/>
+        <w:rPr>
+          <w:rFonts w:ascii="Menlo" w:eastAsia="Times New Roman" w:hAnsi="Menlo" w:cs="Menlo"/>
+          <w:color w:val="000000"/>
+          <w:sz w:val="25"/>
+          <w:szCs w:val="25"/>
+        </w:rPr>
+      </w:pPr>
+      <w:r>
+        <w:rPr>
+          <w:rFonts w:ascii="Menlo" w:eastAsia="Times New Roman" w:hAnsi="Menlo" w:cs="Menlo"/>
+          <w:color w:val="000000"/>
+          <w:sz w:val="25"/>
+          <w:szCs w:val="25"/>
+        </w:rPr>
+        <w:t>```</w:t>
+      </w:r>
+      <w:proofErr w:type="spellStart"/>
+      <w:r>
+        <w:rPr>
+          <w:rFonts w:ascii="Menlo" w:eastAsia="Times New Roman" w:hAnsi="Menlo" w:cs="Menlo"/>
+          <w:color w:val="000000"/>
+          <w:sz w:val="25"/>
+          <w:szCs w:val="25"/>
+        </w:rPr>
+        <w:t>js</w:t>
+      </w:r>
+      <w:proofErr w:type="spellEnd"/>
+    </w:p>
+    <w:p>
+      <w:pPr>
+        <w:shd w:val="clear" w:color="auto" w:fill="FFFFFF"/>
+        <w:spacing w:line="375" w:lineRule="atLeast"/>
+        <w:rPr>
+          <w:rFonts w:ascii="Menlo" w:eastAsia="Times New Roman" w:hAnsi="Menlo" w:cs="Menlo"/>
+          <w:color w:val="000000"/>
+          <w:sz w:val="25"/>
+          <w:szCs w:val="25"/>
+        </w:rPr>
+      </w:pPr>
+      <w:proofErr w:type="spellStart"/>
+      <w:r>
+        <w:rPr>
+          <w:rFonts w:ascii="Menlo" w:eastAsia="Times New Roman" w:hAnsi="Menlo" w:cs="Menlo"/>
+          <w:color w:val="0000FF"/>
+          <w:sz w:val="25"/>
+          <w:szCs w:val="25"/>
+        </w:rPr>
+        <w:t>var</w:t>
+      </w:r>
+      <w:proofErr w:type="spellEnd"/>
+      <w:r>
+        <w:rPr>
+          <w:rFonts w:ascii="Menlo" w:eastAsia="Times New Roman" w:hAnsi="Menlo" w:cs="Menlo"/>
+          <w:color w:val="000000"/>
+          <w:sz w:val="25"/>
+          <w:szCs w:val="25"/>
+        </w:rPr>
+        <w:t xml:space="preserve"> </w:t>
+      </w:r>
+      <w:proofErr w:type="spellStart"/>
+      <w:r>
+        <w:rPr>
+          <w:rFonts w:ascii="Menlo" w:eastAsia="Times New Roman" w:hAnsi="Menlo" w:cs="Menlo"/>
+          <w:color w:val="000000"/>
+          <w:sz w:val="25"/>
+          <w:szCs w:val="25"/>
+        </w:rPr>
+        <w:t>getStudentName</w:t>
+      </w:r>
+      <w:proofErr w:type="spellEnd"/>
+      <w:r>
+        <w:rPr>
+          <w:rFonts w:ascii="Menlo" w:eastAsia="Times New Roman" w:hAnsi="Menlo" w:cs="Menlo"/>
+          <w:color w:val="000000"/>
+          <w:sz w:val="25"/>
+          <w:szCs w:val="25"/>
+        </w:rPr>
+        <w:t xml:space="preserve"> = </w:t>
+      </w:r>
+      <w:r>
+        <w:rPr>
+          <w:rFonts w:ascii="Menlo" w:eastAsia="Times New Roman" w:hAnsi="Menlo" w:cs="Menlo"/>
+          <w:color w:val="0000FF"/>
+          <w:sz w:val="25"/>
+          <w:szCs w:val="25"/>
+        </w:rPr>
+        <w:t>function</w:t>
+      </w:r>
+      <w:r>
+        <w:rPr>
+          <w:rFonts w:ascii="Menlo" w:eastAsia="Times New Roman" w:hAnsi="Menlo" w:cs="Menlo"/>
+          <w:color w:val="000000"/>
+          <w:sz w:val="25"/>
+          <w:szCs w:val="25"/>
+        </w:rPr>
+        <w:t>(</w:t>
+      </w:r>
+      <w:proofErr w:type="spellStart"/>
+      <w:r>
+        <w:rPr>
+          <w:rFonts w:ascii="Menlo" w:eastAsia="Times New Roman" w:hAnsi="Menlo" w:cs="Menlo"/>
+          <w:color w:val="000000"/>
+          <w:sz w:val="25"/>
+          <w:szCs w:val="25"/>
+        </w:rPr>
+        <w:t>studentID</w:t>
+      </w:r>
+      <w:proofErr w:type="spellEnd"/>
+      <w:r>
+        <w:rPr>
+          <w:rFonts w:ascii="Menlo" w:eastAsia="Times New Roman" w:hAnsi="Menlo" w:cs="Menlo"/>
+          <w:color w:val="000000"/>
+          <w:sz w:val="25"/>
+          <w:szCs w:val="25"/>
+        </w:rPr>
+        <w:t xml:space="preserve">) {} </w:t>
+      </w:r>
+      <w:r>
+        <w:rPr>
+          <w:rFonts w:ascii="Menlo" w:eastAsia="Times New Roman" w:hAnsi="Menlo" w:cs="Menlo"/>
+          <w:color w:val="008000"/>
+          <w:sz w:val="25"/>
+          <w:szCs w:val="25"/>
+        </w:rPr>
+        <w:t xml:space="preserve">/* function is a special case, assignment is </w:t>
+      </w:r>
+    </w:p>
+    <w:p>
+      <w:pPr>
+        <w:shd w:val="clear" w:color="auto" w:fill="FFFFFF"/>
+        <w:spacing w:line="375" w:lineRule="atLeast"/>
+        <w:rPr>
+          <w:rFonts w:ascii="Menlo" w:eastAsia="Times New Roman" w:hAnsi="Menlo" w:cs="Menlo"/>
+          <w:color w:val="000000"/>
+          <w:sz w:val="25"/>
+          <w:szCs w:val="25"/>
+        </w:rPr>
+      </w:pPr>
+      <w:r>
+        <w:rPr>
+          <w:rFonts w:ascii="Menlo" w:eastAsia="Times New Roman" w:hAnsi="Menlo" w:cs="Menlo"/>
+          <w:color w:val="008000"/>
+          <w:sz w:val="25"/>
+          <w:szCs w:val="25"/>
+        </w:rPr>
+        <w:t>also done at compile time and it is called function hoisting</w:t>
+      </w:r>
+    </w:p>
+    <w:p>
+      <w:pPr>
+        <w:shd w:val="clear" w:color="auto" w:fill="FFFFFF"/>
+        <w:spacing w:line="375" w:lineRule="atLeast"/>
+        <w:rPr>
+          <w:rFonts w:ascii="Menlo" w:eastAsia="Times New Roman" w:hAnsi="Menlo" w:cs="Menlo"/>
+          <w:color w:val="000000"/>
+          <w:sz w:val="25"/>
+          <w:szCs w:val="25"/>
+        </w:rPr>
+      </w:pPr>
+      <w:r>
+        <w:rPr>
+          <w:rFonts w:ascii="Menlo" w:eastAsia="Times New Roman" w:hAnsi="Menlo" w:cs="Menlo"/>
+          <w:color w:val="008000"/>
+          <w:sz w:val="25"/>
+          <w:szCs w:val="25"/>
+        </w:rPr>
+        <w:t>*/</w:t>
+      </w:r>
+    </w:p>
+    <w:p>
+      <w:pPr>
+        <w:shd w:val="clear" w:color="auto" w:fill="FFFFFF"/>
+        <w:spacing w:line="375" w:lineRule="atLeast"/>
+        <w:rPr>
+          <w:rFonts w:ascii="Menlo" w:eastAsia="Times New Roman" w:hAnsi="Menlo" w:cs="Menlo"/>
+          <w:color w:val="000000"/>
+          <w:sz w:val="25"/>
+          <w:szCs w:val="25"/>
+        </w:rPr>
+      </w:pPr>
+      <w:r>
+        <w:rPr>
+          <w:rFonts w:ascii="Menlo" w:eastAsia="Times New Roman" w:hAnsi="Menlo" w:cs="Menlo"/>
+          <w:color w:val="000000"/>
+          <w:sz w:val="25"/>
+          <w:szCs w:val="25"/>
+        </w:rPr>
+        <w:t>```</w:t>
+      </w:r>
+    </w:p>
+    <w:p>
+      <w:pPr>
+        <w:rPr>
+          <w:rFonts w:ascii="Menlo" w:hAnsi="Menlo" w:cs="Menlo"/>
+          <w:sz w:val="25"/>
+          <w:szCs w:val="25"/>
+        </w:rPr>
+      </w:pPr>
+    </w:p>
+    <w:p>
+      <w:pPr>
+        <w:rPr>
+          <w:rFonts w:ascii="Menlo" w:hAnsi="Menlo" w:cs="Menlo"/>
+          <w:b/>
+          <w:bCs/>
+          <w:sz w:val="25"/>
+          <w:szCs w:val="25"/>
+        </w:rPr>
+      </w:pPr>
+      <w:r>
+        <w:rPr>
+          <w:rFonts w:ascii="Menlo" w:hAnsi="Menlo" w:cs="Menlo"/>
+          <w:b/>
+          <w:bCs/>
+          <w:sz w:val="25"/>
+          <w:szCs w:val="25"/>
+        </w:rPr>
+        <w:t>**scopes are identified during compilation and are created during runtime**</w:t>
+      </w:r>
+    </w:p>
+    <w:p>
+      <w:pPr>
+        <w:rPr>
+          <w:rFonts w:ascii="Menlo" w:hAnsi="Menlo" w:cs="Menlo"/>
+          <w:sz w:val="25"/>
+          <w:szCs w:val="25"/>
+        </w:rPr>
+      </w:pPr>
+    </w:p>
+    <w:p>
+      <w:pPr>
+        <w:rPr>
+          <w:rFonts w:ascii="Menlo" w:hAnsi="Menlo" w:cs="Menlo"/>
+          <w:sz w:val="25"/>
+          <w:szCs w:val="25"/>
+        </w:rPr>
+      </w:pPr>
+      <w:r>
+        <w:rPr>
+          <w:rFonts w:ascii="Menlo" w:hAnsi="Menlo" w:cs="Menlo"/>
+          <w:sz w:val="25"/>
+          <w:szCs w:val="25"/>
+        </w:rPr>
+        <w:t xml:space="preserve">Compiler looks for a variable into its scope if not available then to </w:t>
+      </w:r>
+      <w:proofErr w:type="spellStart"/>
+      <w:r>
+        <w:rPr>
+          <w:rFonts w:ascii="Menlo" w:hAnsi="Menlo" w:cs="Menlo"/>
+          <w:sz w:val="25"/>
+          <w:szCs w:val="25"/>
+        </w:rPr>
+        <w:t>it’s</w:t>
+      </w:r>
+      <w:proofErr w:type="spellEnd"/>
+      <w:r>
+        <w:rPr>
+          <w:rFonts w:ascii="Menlo" w:hAnsi="Menlo" w:cs="Menlo"/>
+          <w:sz w:val="25"/>
+          <w:szCs w:val="25"/>
+        </w:rPr>
+        <w:t xml:space="preserve"> parent scope and then it’s parent. This way it keeps going till the window scope(the parent of all)</w:t>
+      </w:r>
+    </w:p>
+    <w:p>
+      <w:pPr>
+        <w:rPr>
+          <w:rFonts w:ascii="Menlo" w:hAnsi="Menlo" w:cs="Menlo"/>
+          <w:b/>
+          <w:sz w:val="25"/>
+          <w:szCs w:val="25"/>
+        </w:rPr>
+      </w:pPr>
+      <w:r>
+        <w:rPr>
+          <w:rFonts w:ascii="Menlo" w:hAnsi="Menlo" w:cs="Menlo"/>
+          <w:b/>
+          <w:sz w:val="25"/>
+          <w:szCs w:val="25"/>
+        </w:rPr>
+        <w:lastRenderedPageBreak/>
+        <w:t>### compile time</w:t>
+      </w:r>
+      <w:r>
+        <w:rPr>
+          <w:rFonts w:ascii="Menlo" w:hAnsi="Menlo" w:cs="Menlo"/>
+          <w:b/>
+          <w:sz w:val="25"/>
+          <w:szCs w:val="25"/>
+        </w:rPr>
+        <w:t xml:space="preserve"> –</w:t>
+      </w:r>
+    </w:p>
+    <w:p>
+      <w:pPr>
+        <w:rPr>
+          <w:rFonts w:ascii="Menlo" w:hAnsi="Menlo" w:cs="Menlo"/>
+          <w:sz w:val="25"/>
+          <w:szCs w:val="25"/>
+        </w:rPr>
+      </w:pPr>
+      <w:r>
+        <w:rPr>
+          <w:rFonts w:ascii="Menlo" w:hAnsi="Menlo" w:cs="Menlo"/>
+          <w:sz w:val="25"/>
+          <w:szCs w:val="25"/>
+        </w:rPr>
+        <w:t>-&gt;</w:t>
+      </w:r>
+      <w:r>
+        <w:rPr>
+          <w:rFonts w:ascii="Menlo" w:hAnsi="Menlo" w:cs="Menlo"/>
+          <w:b/>
+          <w:sz w:val="25"/>
+          <w:szCs w:val="25"/>
+        </w:rPr>
+        <w:t xml:space="preserve"> </w:t>
+      </w:r>
+      <w:r>
+        <w:rPr>
+          <w:rFonts w:ascii="Menlo" w:hAnsi="Menlo" w:cs="Menlo"/>
+          <w:sz w:val="25"/>
+          <w:szCs w:val="25"/>
+        </w:rPr>
+        <w:t>scopes are determined/identified</w:t>
+      </w:r>
+    </w:p>
+    <w:p>
+      <w:pPr>
+        <w:rPr>
+          <w:rFonts w:ascii="Menlo" w:hAnsi="Menlo" w:cs="Menlo"/>
+          <w:sz w:val="25"/>
+          <w:szCs w:val="25"/>
+        </w:rPr>
+      </w:pPr>
+      <w:r>
+        <w:rPr>
+          <w:rFonts w:ascii="Menlo" w:hAnsi="Menlo" w:cs="Menlo"/>
+          <w:sz w:val="25"/>
+          <w:szCs w:val="25"/>
+        </w:rPr>
+        <w:t xml:space="preserve">-&gt; variables are </w:t>
+      </w:r>
+      <w:proofErr w:type="spellStart"/>
+      <w:r>
+        <w:rPr>
+          <w:rFonts w:ascii="Menlo" w:hAnsi="Menlo" w:cs="Menlo"/>
+          <w:sz w:val="25"/>
+          <w:szCs w:val="25"/>
+        </w:rPr>
+        <w:t>labled</w:t>
+      </w:r>
+      <w:proofErr w:type="spellEnd"/>
+      <w:r>
+        <w:rPr>
+          <w:rFonts w:ascii="Menlo" w:hAnsi="Menlo" w:cs="Menlo"/>
+          <w:sz w:val="25"/>
+          <w:szCs w:val="25"/>
+        </w:rPr>
+        <w:t xml:space="preserve"> with their scopes.</w:t>
+      </w:r>
+    </w:p>
+    <w:p>
+      <w:pPr>
+        <w:rPr>
+          <w:rFonts w:ascii="Menlo" w:hAnsi="Menlo" w:cs="Menlo"/>
+          <w:b/>
+          <w:color w:val="2F5496" w:themeColor="accent1" w:themeShade="BF"/>
+          <w:sz w:val="25"/>
+          <w:szCs w:val="25"/>
+        </w:rPr>
+      </w:pPr>
+      <w:r>
+        <w:rPr>
+          <w:rFonts w:ascii="Menlo" w:hAnsi="Menlo" w:cs="Menlo"/>
+          <w:sz w:val="25"/>
+          <w:szCs w:val="25"/>
+        </w:rPr>
+        <w:tab/>
+      </w:r>
+      <w:r>
+        <w:rPr>
+          <w:rFonts w:ascii="Menlo" w:hAnsi="Menlo" w:cs="Menlo"/>
+          <w:b/>
+          <w:color w:val="2F5496" w:themeColor="accent1" w:themeShade="BF"/>
+          <w:sz w:val="25"/>
+          <w:szCs w:val="25"/>
+        </w:rPr>
+        <w:t xml:space="preserve">*this </w:t>
+      </w:r>
+      <w:proofErr w:type="spellStart"/>
+      <w:r>
+        <w:rPr>
+          <w:rFonts w:ascii="Menlo" w:hAnsi="Menlo" w:cs="Menlo"/>
+          <w:b/>
+          <w:color w:val="2F5496" w:themeColor="accent1" w:themeShade="BF"/>
+          <w:sz w:val="25"/>
+          <w:szCs w:val="25"/>
+        </w:rPr>
+        <w:t>lab</w:t>
+      </w:r>
+      <w:r>
+        <w:rPr>
+          <w:rFonts w:ascii="Menlo" w:hAnsi="Menlo" w:cs="Menlo"/>
+          <w:b/>
+          <w:color w:val="2F5496" w:themeColor="accent1" w:themeShade="BF"/>
+          <w:sz w:val="25"/>
+          <w:szCs w:val="25"/>
+        </w:rPr>
+        <w:t>el</w:t>
+      </w:r>
+      <w:r>
+        <w:rPr>
+          <w:rFonts w:ascii="Menlo" w:hAnsi="Menlo" w:cs="Menlo"/>
+          <w:b/>
+          <w:color w:val="2F5496" w:themeColor="accent1" w:themeShade="BF"/>
+          <w:sz w:val="25"/>
+          <w:szCs w:val="25"/>
+        </w:rPr>
+        <w:t>ing</w:t>
+      </w:r>
+      <w:proofErr w:type="spellEnd"/>
+      <w:r>
+        <w:rPr>
+          <w:rFonts w:ascii="Menlo" w:hAnsi="Menlo" w:cs="Menlo"/>
+          <w:b/>
+          <w:color w:val="2F5496" w:themeColor="accent1" w:themeShade="BF"/>
+          <w:sz w:val="25"/>
+          <w:szCs w:val="25"/>
+        </w:rPr>
+        <w:t xml:space="preserve"> of variables is used at the runtime to create their scopes*</w:t>
+      </w:r>
+    </w:p>
+    <w:p>
+      <w:pPr>
+        <w:rPr>
+          <w:rFonts w:ascii="Menlo" w:hAnsi="Menlo" w:cs="Menlo"/>
+          <w:b/>
+          <w:color w:val="2F5496" w:themeColor="accent1" w:themeShade="BF"/>
+          <w:sz w:val="25"/>
+          <w:szCs w:val="25"/>
+        </w:rPr>
+      </w:pPr>
+    </w:p>
+    <w:p>
+      <w:pPr>
+        <w:rPr>
+          <w:rFonts w:ascii="Menlo" w:hAnsi="Menlo" w:cs="Menlo"/>
+          <w:b/>
+          <w:color w:val="2F5496" w:themeColor="accent1" w:themeShade="BF"/>
+          <w:sz w:val="25"/>
+          <w:szCs w:val="25"/>
+        </w:rPr>
+      </w:pPr>
+      <w:r>
+        <w:rPr>
+          <w:rFonts w:ascii="Times New Roman" w:hAnsi="Times New Roman" w:cs="Times New Roman"/>
+          <w:noProof/>
+        </w:rPr>
+        <mc:AlternateContent>
+          <mc:Choice Requires="wps">
+            <w:drawing>
+              <wp:anchor distT="0" distB="0" distL="114300" distR="114300" simplePos="0" relativeHeight="251666432" behindDoc="0" locked="0" layoutInCell="1" allowOverlap="1">
+                <wp:simplePos x="0" y="0"/>
+                <wp:positionH relativeFrom="column">
+                  <wp:posOffset>3417683</wp:posOffset>
+                </wp:positionH>
+                <wp:positionV relativeFrom="paragraph">
+                  <wp:posOffset>1394573</wp:posOffset>
+                </wp:positionV>
+                <wp:extent cx="2661719" cy="678815"/>
+                <wp:effectExtent l="101600" t="38100" r="43815" b="95885"/>
+                <wp:wrapNone/>
+                <wp:docPr id="6" name="Rectangle 6"/>
+                <wp:cNvGraphicFramePr/>
+                <a:graphic xmlns:a="http://schemas.openxmlformats.org/drawingml/2006/main">
+                  <a:graphicData uri="http://schemas.microsoft.com/office/word/2010/wordprocessingShape">
+                    <wps:wsp>
+                      <wps:cNvSpPr/>
+                      <wps:spPr>
+                        <a:xfrm>
+                          <a:off x="0" y="0"/>
+                          <a:ext cx="2661719" cy="678815"/>
+                        </a:xfrm>
+                        <a:prstGeom prst="rect">
+                          <a:avLst/>
+                        </a:prstGeom>
+                        <a:ln w="28575"/>
+                        <a:effectLst>
+                          <a:outerShdw blurRad="50800" dist="38100" dir="8100000" algn="tr" rotWithShape="0">
+                            <a:prstClr val="black">
+                              <a:alpha val="40000"/>
+                            </a:prstClr>
+                          </a:outerShdw>
+                        </a:effectLst>
+                      </wps:spPr>
+                      <wps:style>
+                        <a:lnRef idx="2">
+                          <a:schemeClr val="accent1"/>
+                        </a:lnRef>
+                        <a:fillRef idx="1">
+                          <a:schemeClr val="lt1"/>
+                        </a:fillRef>
+                        <a:effectRef idx="0">
+                          <a:schemeClr val="accent1"/>
+                        </a:effectRef>
+                        <a:fontRef idx="minor">
+                          <a:schemeClr val="dk1"/>
+                        </a:fontRef>
+                      </wps:style>
+                      <wps:txbx>
+                        <w:txbxContent>
+                          <w:p>
+                            <w:pPr>
+                              <w:jc w:val="center"/>
+                              <w:rPr>
+                                <w:lang w:val="en-US"/>
+                              </w:rPr>
+                            </w:pPr>
+                            <w:r>
+                              <w:rPr>
+                                <w:b/>
+                                <w:u w:val="single"/>
+                                <w:lang w:val="en-US"/>
+                              </w:rPr>
+                              <w:t>Scope Manager</w:t>
+                            </w:r>
+                            <w:r>
+                              <w:rPr>
+                                <w:b/>
+                                <w:u w:val="single"/>
+                                <w:lang w:val="en-US"/>
+                              </w:rPr>
+                              <w:br/>
+                            </w:r>
+                            <w:r>
+                              <w:rPr>
+                                <w:color w:val="00B050"/>
+                                <w:lang w:val="en-US"/>
+                              </w:rPr>
+                              <w:t>collects and maintain a look up list of all variables to maintain their scope</w:t>
+                            </w:r>
+                          </w:p>
+                        </w:txbxContent>
+                      </wps:txbx>
+                      <wps:bodyPr rot="0" spcFirstLastPara="0" vertOverflow="overflow" horzOverflow="overflow" vert="horz" wrap="square" lIns="91440" tIns="45720" rIns="91440" bIns="45720" numCol="1" spcCol="0" rtlCol="0" fromWordArt="0" anchor="ctr" anchorCtr="0" forceAA="0" compatLnSpc="1">
+                        <a:prstTxWarp prst="textNoShape">
+                          <a:avLst/>
+                        </a:prstTxWarp>
+                        <a:noAutofit/>
+                      </wps:bodyPr>
+                    </wps:wsp>
+                  </a:graphicData>
+                </a:graphic>
+                <wp14:sizeRelH relativeFrom="page">
+                  <wp14:pctWidth>0</wp14:pctWidth>
+                </wp14:sizeRelH>
+                <wp14:sizeRelV relativeFrom="page">
+                  <wp14:pctHeight>0</wp14:pctHeight>
+                </wp14:sizeRelV>
+              </wp:anchor>
+            </w:drawing>
+          </mc:Choice>
+          <mc:Fallback>
+            <w:pict>
+              <v:rect id="Rectangle 6" o:spid="_x0000_s1026" style="position:absolute;margin-left:269.1pt;margin-top:109.8pt;width:209.6pt;height:53.45pt;z-index:251666432;visibility:visible;mso-wrap-style:square;mso-width-percent:0;mso-height-percent:0;mso-wrap-distance-left:9pt;mso-wrap-distance-top:0;mso-wrap-distance-right:9pt;mso-wrap-distance-bottom:0;mso-position-horizontal:absolute;mso-position-horizontal-relative:text;mso-position-vertical:absolute;mso-position-vertical-relative:text;mso-width-percent:0;mso-height-percent:0;mso-width-relative:page;mso-height-relative:page;v-text-anchor:middle" o:gfxdata="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" fillcolor="white [3201]" strokecolor="#4472c4 [3204]" strokeweight="2.25pt">
+                <v:shadow on="t" color="black" opacity="26214f" origin=".5,-.5" offset="-.74836mm,.74836mm"/>
+                <v:textbox>
+                  <w:txbxContent>
+                    <w:p>
+                      <w:pPr>
+                        <w:jc w:val="center"/>
+                        <w:rPr>
+                          <w:lang w:val="en-US"/>
+                        </w:rPr>
+                      </w:pPr>
+                      <w:r>
+                        <w:rPr>
+                          <w:b/>
+                          <w:u w:val="single"/>
+                          <w:lang w:val="en-US"/>
+                        </w:rPr>
+                        <w:t>Scope Manager</w:t>
+                      </w:r>
+                      <w:r>
+                        <w:rPr>
+                          <w:b/>
+                          <w:u w:val="single"/>
+                          <w:lang w:val="en-US"/>
+                        </w:rPr>
+                        <w:br/>
+                      </w:r>
+                      <w:r>
+                        <w:rPr>
+                          <w:color w:val="00B050"/>
+                          <w:lang w:val="en-US"/>
+                        </w:rPr>
+                        <w:t>collects and maintain a look up list of all variables to maintain their scope</w:t>
+                      </w:r>
+                    </w:p>
+                  </w:txbxContent>
+                </v:textbox>
+              </v:rect>
+            </w:pict>
+          </mc:Fallback>
+        </mc:AlternateContent>
+      </w:r>
+      <w:r>
+        <w:rPr>
+          <w:rFonts w:ascii="Times New Roman" w:hAnsi="Times New Roman" w:cs="Times New Roman"/>
+          <w:noProof/>
+        </w:rPr>
+        <mc:AlternateContent>
+          <mc:Choice Requires="wps">
+            <w:drawing>
+              <wp:anchor distT="0" distB="0" distL="114300" distR="114300" simplePos="0" relativeHeight="251662336" behindDoc="0" locked="0" layoutInCell="1" allowOverlap="1">
+                <wp:simplePos x="0" y="0"/>
+                <wp:positionH relativeFrom="column">
+                  <wp:posOffset>312345</wp:posOffset>
+                </wp:positionH>
+                <wp:positionV relativeFrom="paragraph">
+                  <wp:posOffset>1394573</wp:posOffset>
+                </wp:positionV>
+                <wp:extent cx="1928495" cy="679010"/>
+                <wp:effectExtent l="101600" t="38100" r="40005" b="95885"/>
+                <wp:wrapNone/>
+                <wp:docPr id="4" name="Rectangle 4"/>
+                <wp:cNvGraphicFramePr/>
+                <a:graphic xmlns:a="http://schemas.openxmlformats.org/drawingml/2006/main">
+                  <a:graphicData uri="http://schemas.microsoft.com/office/word/2010/wordprocessingShape">
+                    <wps:wsp>
+                      <wps:cNvSpPr/>
+                      <wps:spPr>
+                        <a:xfrm>
+                          <a:off x="0" y="0"/>
+                          <a:ext cx="1928495" cy="679010"/>
+                        </a:xfrm>
+                        <a:prstGeom prst="rect">
+                          <a:avLst/>
+                        </a:prstGeom>
+                        <a:ln w="28575"/>
+                        <a:effectLst>
+                          <a:outerShdw blurRad="50800" dist="38100" dir="8100000" algn="tr" rotWithShape="0">
+                            <a:prstClr val="black">
+                              <a:alpha val="40000"/>
+                            </a:prstClr>
+                          </a:outerShdw>
+                        </a:effectLst>
+                      </wps:spPr>
+                      <wps:style>
+                        <a:lnRef idx="2">
+                          <a:schemeClr val="accent1"/>
+                        </a:lnRef>
+                        <a:fillRef idx="1">
+                          <a:schemeClr val="lt1"/>
+                        </a:fillRef>
+                        <a:effectRef idx="0">
+                          <a:schemeClr val="accent1"/>
+                        </a:effectRef>
+                        <a:fontRef idx="minor">
+                          <a:schemeClr val="dk1"/>
+                        </a:fontRef>
+                      </wps:style>
+                      <wps:txbx>
+                        <w:txbxContent>
+                          <w:p>
+                            <w:pPr>
+                              <w:jc w:val="center"/>
+                              <w:rPr>
+                                <w:color w:val="00B050"/>
+                                <w:lang w:val="en-US"/>
+                              </w:rPr>
+                            </w:pPr>
+                            <w:r>
+                              <w:rPr>
+                                <w:b/>
+                                <w:u w:val="single"/>
+                                <w:lang w:val="en-US"/>
+                              </w:rPr>
+                              <w:t>Compiler</w:t>
+                            </w:r>
+                            <w:r>
+                              <w:rPr>
+                                <w:lang w:val="en-US"/>
+                              </w:rPr>
+                              <w:br/>
+                            </w:r>
+                            <w:r>
+                              <w:rPr>
+                                <w:color w:val="00B050"/>
+                                <w:lang w:val="en-US"/>
+                              </w:rPr>
+                              <w:t>parsing and code generation</w:t>
+                            </w:r>
+                          </w:p>
+                        </w:txbxContent>
+                      </wps:txbx>
+                      <wps:bodyPr rot="0" spcFirstLastPara="0" vertOverflow="overflow" horzOverflow="overflow" vert="horz" wrap="square" lIns="91440" tIns="45720" rIns="91440" bIns="45720" numCol="1" spcCol="0" rtlCol="0" fromWordArt="0" anchor="ctr" anchorCtr="0" forceAA="0" compatLnSpc="1">
+                        <a:prstTxWarp prst="textNoShape">
+                          <a:avLst/>
+                        </a:prstTxWarp>
+                        <a:noAutofit/>
+                      </wps:bodyPr>
+                    </wps:wsp>
+                  </a:graphicData>
+                </a:graphic>
+                <wp14:sizeRelH relativeFrom="page">
+                  <wp14:pctWidth>0</wp14:pctWidth>
+                </wp14:sizeRelH>
+                <wp14:sizeRelV relativeFrom="page">
+                  <wp14:pctHeight>0</wp14:pctHeight>
+                </wp14:sizeRelV>
+              </wp:anchor>
+            </w:drawing>
+          </mc:Choice>
+          <mc:Fallback>
+            <w:pict>
+              <v:rect id="Rectangle 4" o:spid="_x0000_s1027" style="position:absolute;margin-left:24.6pt;margin-top:109.8pt;width:151.85pt;height:53.45pt;z-index:251662336;visibility:visible;mso-wrap-style:square;mso-width-percent:0;mso-height-percent:0;mso-wrap-distance-left:9pt;mso-wrap-distance-top:0;mso-wrap-distance-right:9pt;mso-wrap-distance-bottom:0;mso-position-horizontal:absolute;mso-position-horizontal-relative:text;mso-position-vertical:absolute;mso-position-vertical-relative:text;mso-width-percent:0;mso-height-percent:0;mso-width-relative:page;mso-height-relative:page;v-text-anchor:middle" o:gfxdata="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" fillcolor="white [3201]" strokecolor="#4472c4 [3204]" strokeweight="2.25pt">
+                <v:shadow on="t" color="black" opacity="26214f" origin=".5,-.5" offset="-.74836mm,.74836mm"/>
+                <v:textbox>
+                  <w:txbxContent>
+                    <w:p>
+                      <w:pPr>
+                        <w:jc w:val="center"/>
+                        <w:rPr>
+                          <w:color w:val="00B050"/>
+                          <w:lang w:val="en-US"/>
+                        </w:rPr>
+                      </w:pPr>
+                      <w:r>
+                        <w:rPr>
+                          <w:b/>
+                          <w:u w:val="single"/>
+                          <w:lang w:val="en-US"/>
+                        </w:rPr>
+                        <w:t>Compiler</w:t>
+                      </w:r>
+                      <w:r>
+                        <w:rPr>
+                          <w:lang w:val="en-US"/>
+                        </w:rPr>
+                        <w:br/>
+                      </w:r>
+                      <w:r>
+                        <w:rPr>
+                          <w:color w:val="00B050"/>
+                          <w:lang w:val="en-US"/>
+                        </w:rPr>
+                        <w:t>parsing and code generation</w:t>
+                      </w:r>
+                    </w:p>
+                  </w:txbxContent>
+                </v:textbox>
+              </v:rect>
+            </w:pict>
+          </mc:Fallback>
+        </mc:AlternateContent>
+      </w:r>
+      <w:r>
+        <w:rPr>
+          <w:rFonts w:ascii="Menlo" w:hAnsi="Menlo" w:cs="Menlo"/>
+          <w:b/>
+          <w:noProof/>
+          <w:color w:val="4472C4" w:themeColor="accent1"/>
+          <w:sz w:val="25"/>
+          <w:szCs w:val="25"/>
+        </w:rPr>
+        <mc:AlternateContent>
+          <mc:Choice Requires="wps">
+            <w:drawing>
+              <wp:anchor distT="0" distB="0" distL="114300" distR="114300" simplePos="0" relativeHeight="251664384" behindDoc="0" locked="0" layoutInCell="1" allowOverlap="1" wp14:anchorId="51C1FC21" wp14:editId="19F26FF5">
+                <wp:simplePos x="0" y="0"/>
+                <wp:positionH relativeFrom="column">
+                  <wp:posOffset>3333679</wp:posOffset>
+                </wp:positionH>
+                <wp:positionV relativeFrom="paragraph">
+                  <wp:posOffset>341948</wp:posOffset>
+                </wp:positionV>
+                <wp:extent cx="902203" cy="1199598"/>
+                <wp:effectExtent l="16192" t="0" r="41593" b="28892"/>
+                <wp:wrapNone/>
+                <wp:docPr id="5" name="Elbow Connector 5"/>
+                <wp:cNvGraphicFramePr/>
+                <a:graphic xmlns:a="http://schemas.openxmlformats.org/drawingml/2006/main">
+                  <a:graphicData uri="http://schemas.microsoft.com/office/word/2010/wordprocessingShape">
+                    <wps:wsp>
+                      <wps:cNvCnPr/>
+                      <wps:spPr>
+                        <a:xfrm rot="16200000" flipH="1">
+                          <a:off x="0" y="0"/>
+                          <a:ext cx="902203" cy="1199598"/>
+                        </a:xfrm>
+                        <a:prstGeom prst="bentConnector3">
+                          <a:avLst>
+                            <a:gd name="adj1" fmla="val 45339"/>
+                          </a:avLst>
+                        </a:prstGeom>
+                        <a:ln w="28575">
+                          <a:tailEnd type="triangle"/>
+                        </a:ln>
+                      </wps:spPr>
+                      <wps:style>
+                        <a:lnRef idx="1">
+                          <a:schemeClr val="accent1"/>
+                        </a:lnRef>
+                        <a:fillRef idx="0">
+                          <a:schemeClr val="accent1"/>
+                        </a:fillRef>
+                        <a:effectRef idx="0">
+                          <a:schemeClr val="accent1"/>
+                        </a:effectRef>
+                        <a:fontRef idx="minor">
+                          <a:schemeClr val="tx1"/>
+                        </a:fontRef>
+                      </wps:style>
+                      <wps:bodyPr/>
+                    </wps:wsp>
+                  </a:graphicData>
+                </a:graphic>
+                <wp14:sizeRelH relativeFrom="margin">
+                  <wp14:pctWidth>0</wp14:pctWidth>
+                </wp14:sizeRelH>
+                <wp14:sizeRelV relativeFrom="margin">
+                  <wp14:pctHeight>0</wp14:pctHeight>
+                </wp14:sizeRelV>
+              </wp:anchor>
+            </w:drawing>
+          </mc:Choice>
+          <mc:Fallback>
+            <w:pict>
+              <v:shapetype w14:anchorId="629D329D" id="_x0000_t34" coordsize="21600,21600" o:spt="34" o:oned="t" adj="10800" path="m,l@0,0@0,21600,21600,21600e" filled="f">
+                <v:stroke joinstyle="miter"/>
+                <v:formulas>
+                  <v:f eqn="val #0"/>
+                </v:formulas>
+                <v:path arrowok="t" fillok="f" o:connecttype="none"/>
+                <v:handles>
+                  <v:h position="#0,center"/>
+                </v:handles>
+                <o:lock v:ext="edit" shapetype="t"/>
+              </v:shapetype>
+              <v:shape id="Elbow Connector 5" o:spid="_x0000_s1026" type="#_x0000_t34" style="position:absolute;margin-left:262.5pt;margin-top:26.95pt;width:71.05pt;height:94.45pt;rotation:90;flip:x;z-index:251664384;visibility:visible;mso-wrap-style:square;mso-width-percent:0;mso-height-percent:0;mso-wrap-distance-left:9pt;mso-wrap-distance-top:0;mso-wrap-distance-right:9pt;mso-wrap-distance-bottom:0;mso-position-horizontal:absolute;mso-position-horizontal-relative:text;mso-position-vertical:absolute;mso-position-vertical-relative:text;mso-width-percent:0;mso-height-percent:0;mso-width-relative:margin;mso-height-relative:margin" o:gfxdata="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" adj="9793" strokecolor="#4472c4 [3204]" strokeweight="2.25pt">
+                <v:stroke endarrow="block"/>
+              </v:shape>
+            </w:pict>
+          </mc:Fallback>
+        </mc:AlternateContent>
+      </w:r>
+      <w:r>
+        <w:rPr>
+          <w:rFonts w:ascii="Menlo" w:hAnsi="Menlo" w:cs="Menlo"/>
+          <w:b/>
+          <w:noProof/>
+          <w:color w:val="4472C4" w:themeColor="accent1"/>
+          <w:sz w:val="25"/>
+          <w:szCs w:val="25"/>
+        </w:rPr>
+        <mc:AlternateContent>
+          <mc:Choice Requires="wps">
+            <w:drawing>
+              <wp:anchor distT="0" distB="0" distL="114300" distR="114300" simplePos="0" relativeHeight="251660288" behindDoc="0" locked="0" layoutInCell="1" allowOverlap="1">
+                <wp:simplePos x="0" y="0"/>
+                <wp:positionH relativeFrom="column">
+                  <wp:posOffset>1429762</wp:posOffset>
+                </wp:positionH>
+                <wp:positionV relativeFrom="paragraph">
+                  <wp:posOffset>343673</wp:posOffset>
+                </wp:positionV>
+                <wp:extent cx="902203" cy="1199598"/>
+                <wp:effectExtent l="41592" t="0" r="16193" b="28892"/>
+                <wp:wrapNone/>
+                <wp:docPr id="3" name="Elbow Connector 3"/>
+                <wp:cNvGraphicFramePr/>
+                <a:graphic xmlns:a="http://schemas.openxmlformats.org/drawingml/2006/main">
+                  <a:graphicData uri="http://schemas.microsoft.com/office/word/2010/wordprocessingShape">
+                    <wps:wsp>
+                      <wps:cNvCnPr/>
+                      <wps:spPr>
+                        <a:xfrm rot="5400000">
+                          <a:off x="0" y="0"/>
+                          <a:ext cx="902203" cy="1199598"/>
+                        </a:xfrm>
+                        <a:prstGeom prst="bentConnector3">
+                          <a:avLst>
+                            <a:gd name="adj1" fmla="val 45339"/>
+                          </a:avLst>
+                        </a:prstGeom>
+                        <a:ln w="28575">
+                          <a:tailEnd type="triangle"/>
+                        </a:ln>
+                      </wps:spPr>
+                      <wps:style>
+                        <a:lnRef idx="1">
+                          <a:schemeClr val="accent1"/>
+                        </a:lnRef>
+                        <a:fillRef idx="0">
+                          <a:schemeClr val="accent1"/>
+                        </a:fillRef>
+                        <a:effectRef idx="0">
+                          <a:schemeClr val="accent1"/>
+                        </a:effectRef>
+                        <a:fontRef idx="minor">
+                          <a:schemeClr val="tx1"/>
+                        </a:fontRef>
+                      </wps:style>
+                      <wps:bodyPr/>
+                    </wps:wsp>
+                  </a:graphicData>
+                </a:graphic>
+                <wp14:sizeRelH relativeFrom="margin">
+                  <wp14:pctWidth>0</wp14:pctWidth>
+                </wp14:sizeRelH>
+                <wp14:sizeRelV relativeFrom="margin">
+                  <wp14:pctHeight>0</wp14:pctHeight>
+                </wp14:sizeRelV>
+              </wp:anchor>
+            </w:drawing>
+          </mc:Choice>
+          <mc:Fallback>
+            <w:pict>
+              <v:shape w14:anchorId="1A2D878F" id="Elbow Connector 3" o:spid="_x0000_s1026" type="#_x0000_t34" style="position:absolute;margin-left:112.6pt;margin-top:27.05pt;width:71.05pt;height:94.45pt;rotation:90;z-index:251660288;visibility:visible;mso-wrap-style:square;mso-width-percent:0;mso-height-percent:0;mso-wrap-distance-left:9pt;mso-wrap-distance-top:0;mso-wrap-distance-right:9pt;mso-wrap-distance-bottom:0;mso-position-horizontal:absolute;mso-position-horizontal-relative:text;mso-position-vertical:absolute;mso-position-vertical-relative:text;mso-width-percent:0;mso-height-percent:0;mso-width-relative:margin;mso-height-relative:margin" o:gfxdata="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" adj="9793" strokecolor="#4472c4 [3204]" strokeweight="2.25pt">
+                <v:stroke endarrow="block"/>
+              </v:shape>
+            </w:pict>
+          </mc:Fallback>
+        </mc:AlternateContent>
+      </w:r>
+      <w:r>
+        <w:rPr>
+          <w:rFonts w:ascii="Menlo" w:hAnsi="Menlo" w:cs="Menlo"/>
+          <w:b/>
+          <w:noProof/>
+          <w:color w:val="4472C4" w:themeColor="accent1"/>
+          <w:sz w:val="25"/>
+          <w:szCs w:val="25"/>
+        </w:rPr>
+        <mc:AlternateContent>
+          <mc:Choice Requires="wps">
+            <w:drawing>
+              <wp:anchor distT="0" distB="0" distL="114300" distR="114300" simplePos="0" relativeHeight="251659264" behindDoc="0" locked="0" layoutInCell="1" allowOverlap="1">
+                <wp:simplePos x="0" y="0"/>
+                <wp:positionH relativeFrom="column">
+                  <wp:posOffset>1986305</wp:posOffset>
+                </wp:positionH>
+                <wp:positionV relativeFrom="paragraph">
+                  <wp:posOffset>108585</wp:posOffset>
+                </wp:positionV>
+                <wp:extent cx="1928388" cy="362138"/>
+                <wp:effectExtent l="101600" t="38100" r="40640" b="107950"/>
+                <wp:wrapNone/>
+                <wp:docPr id="1" name="Rectangle 1"/>
+                <wp:cNvGraphicFramePr/>
+                <a:graphic xmlns:a="http://schemas.openxmlformats.org/drawingml/2006/main">
+                  <a:graphicData uri="http://schemas.microsoft.com/office/word/2010/wordprocessingShape">
+                    <wps:wsp>
+                      <wps:cNvSpPr/>
+                      <wps:spPr>
+                        <a:xfrm>
+                          <a:off x="0" y="0"/>
+                          <a:ext cx="1928388" cy="362138"/>
+                        </a:xfrm>
+                        <a:prstGeom prst="rect">
+                          <a:avLst/>
+                        </a:prstGeom>
+                        <a:ln w="28575"/>
+                        <a:effectLst>
+                          <a:outerShdw blurRad="50800" dist="38100" dir="8100000" algn="tr" rotWithShape="0">
+                            <a:prstClr val="black">
+                              <a:alpha val="40000"/>
+                            </a:prstClr>
+                          </a:outerShdw>
+                        </a:effectLst>
+                      </wps:spPr>
+                      <wps:style>
+                        <a:lnRef idx="2">
+                          <a:schemeClr val="accent1"/>
+                        </a:lnRef>
+                        <a:fillRef idx="1">
+                          <a:schemeClr val="lt1"/>
+                        </a:fillRef>
+                        <a:effectRef idx="0">
+                          <a:schemeClr val="accent1"/>
+                        </a:effectRef>
+                        <a:fontRef idx="minor">
+                          <a:schemeClr val="dk1"/>
+                        </a:fontRef>
+                      </wps:style>
+                      <wps:txbx>
+                        <w:txbxContent>
+                          <w:p>
+                            <w:pPr>
+                              <w:jc w:val="center"/>
+                              <w:rPr>
+                                <w:lang w:val="en-US"/>
+                              </w:rPr>
+                            </w:pPr>
+                            <w:r>
+                              <w:rPr>
+                                <w:lang w:val="en-US"/>
+                              </w:rPr>
+                              <w:t>JS Engine</w:t>
+                            </w:r>
+                          </w:p>
+                        </w:txbxContent>
+                      </wps:txbx>
+                      <wps:bodyPr rot="0" spcFirstLastPara="0" vertOverflow="overflow" horzOverflow="overflow" vert="horz" wrap="square" lIns="91440" tIns="45720" rIns="91440" bIns="45720" numCol="1" spcCol="0" rtlCol="0" fromWordArt="0" anchor="ctr" anchorCtr="0" forceAA="0" compatLnSpc="1">
+                        <a:prstTxWarp prst="textNoShape">
+                          <a:avLst/>
+                        </a:prstTxWarp>
+                        <a:noAutofit/>
+                      </wps:bodyPr>
+                    </wps:wsp>
+                  </a:graphicData>
+                </a:graphic>
+              </wp:anchor>
+            </w:drawing>
+          </mc:Choice>
+          <mc:Fallback>
+            <w:pict>
+              <v:rect id="Rectangle 1" o:spid="_x0000_s1028" style="position:absolute;margin-left:156.4pt;margin-top:8.55pt;width:151.85pt;height:28.5pt;z-index:251659264;visibility:visible;mso-wrap-style:square;mso-wrap-distance-left:9pt;mso-wrap-distance-top:0;mso-wrap-distance-right:9pt;mso-wrap-distance-bottom:0;mso-position-horizontal:absolute;mso-position-horizontal-relative:text;mso-position-vertical:absolute;mso-position-vertical-relative:text;v-text-anchor:middle" o:gfxdata="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" fillcolor="white [3201]" strokecolor="#4472c4 [3204]" strokeweight="2.25pt">
+                <v:shadow on="t" color="black" opacity="26214f" origin=".5,-.5" offset="-.74836mm,.74836mm"/>
+                <v:textbox>
+                  <w:txbxContent>
+                    <w:p>
+                      <w:pPr>
+                        <w:jc w:val="center"/>
+                        <w:rPr>
+                          <w:lang w:val="en-US"/>
+                        </w:rPr>
+                      </w:pPr>
+                      <w:r>
+                        <w:rPr>
+                          <w:lang w:val="en-US"/>
+                        </w:rPr>
+                        <w:t>JS Engine</w:t>
+                      </w:r>
+                    </w:p>
+                  </w:txbxContent>
+                </v:textbox>
+              </v:rect>
+            </w:pict>
+          </mc:Fallback>
+        </mc:AlternateContent>
+      </w:r>
+      <w:r>
+        <w:rPr>
+          <w:rFonts w:ascii="Menlo" w:hAnsi="Menlo" w:cs="Menlo"/>
+          <w:b/>
+          <w:color w:val="2F5496" w:themeColor="accent1" w:themeShade="BF"/>
+          <w:sz w:val="25"/>
+          <w:szCs w:val="25"/>
+        </w:rPr>
+        <w:tab/>
+      </w:r>
+    </w:p>
+    <w:p>
+      <w:pPr>
+        <w:rPr>
+          <w:rFonts w:ascii="Menlo" w:hAnsi="Menlo" w:cs="Menlo"/>
+          <w:sz w:val="25"/>
+          <w:szCs w:val="25"/>
+        </w:rPr>
+      </w:pPr>
+    </w:p>
+    <w:p>
+      <w:pPr>
+        <w:rPr>
+          <w:rFonts w:ascii="Menlo" w:hAnsi="Menlo" w:cs="Menlo"/>
+          <w:sz w:val="25"/>
+          <w:szCs w:val="25"/>
+        </w:rPr>
+      </w:pPr>
+    </w:p>
+    <w:p>
+      <w:pPr>
+        <w:rPr>
+          <w:rFonts w:ascii="Menlo" w:hAnsi="Menlo" w:cs="Menlo"/>
+          <w:sz w:val="25"/>
+          <w:szCs w:val="25"/>
+        </w:rPr>
+      </w:pPr>
+    </w:p>
+    <w:p>
+      <w:pPr>
+        <w:rPr>
+          <w:rFonts w:ascii="Menlo" w:hAnsi="Menlo" w:cs="Menlo"/>
+          <w:sz w:val="25"/>
+          <w:szCs w:val="25"/>
+        </w:rPr>
+      </w:pPr>
+    </w:p>
+    <w:p>
+      <w:pPr>
+        <w:rPr>
+          <w:rFonts w:ascii="Menlo" w:hAnsi="Menlo" w:cs="Menlo"/>
+          <w:sz w:val="25"/>
+          <w:szCs w:val="25"/>
+        </w:rPr>
+      </w:pPr>
+    </w:p>
+    <w:p>
+      <w:pPr>
+        <w:rPr>
+          <w:rFonts w:ascii="Menlo" w:hAnsi="Menlo" w:cs="Menlo"/>
+          <w:sz w:val="25"/>
+          <w:szCs w:val="25"/>
+        </w:rPr>
+      </w:pPr>
+    </w:p>
+    <w:p>
+      <w:pPr>
+        <w:rPr>
+          <w:rFonts w:ascii="Menlo" w:hAnsi="Menlo" w:cs="Menlo"/>
+          <w:sz w:val="25"/>
+          <w:szCs w:val="25"/>
+        </w:rPr>
+      </w:pPr>
+    </w:p>
+    <w:p>
+      <w:pPr>
+        <w:rPr>
+          <w:rFonts w:ascii="Menlo" w:hAnsi="Menlo" w:cs="Menlo"/>
+          <w:sz w:val="25"/>
+          <w:szCs w:val="25"/>
+        </w:rPr>
+      </w:pPr>
+    </w:p>
+    <w:p>
+      <w:pPr>
+        <w:rPr>
+          <w:rFonts w:ascii="Menlo" w:hAnsi="Menlo" w:cs="Menlo"/>
+          <w:sz w:val="25"/>
+          <w:szCs w:val="25"/>
+        </w:rPr>
+      </w:pPr>
+    </w:p>
+    <w:p>
+      <w:pPr>
+        <w:rPr>
+          <w:rFonts w:ascii="Menlo" w:hAnsi="Menlo" w:cs="Menlo"/>
+          <w:sz w:val="25"/>
+          <w:szCs w:val="25"/>
+        </w:rPr>
+      </w:pPr>
+    </w:p>
+    <w:p>
+      <w:pPr>
+        <w:rPr>
+          <w:rFonts w:ascii="Menlo" w:hAnsi="Menlo" w:cs="Menlo"/>
+          <w:sz w:val="25"/>
+          <w:szCs w:val="25"/>
+        </w:rPr>
+      </w:pPr>
+    </w:p>
+    <w:p>
+      <w:pPr>
+        <w:rPr>
+          <w:rFonts w:ascii="Menlo" w:hAnsi="Menlo" w:cs="Menlo"/>
+          <w:sz w:val="25"/>
+          <w:szCs w:val="25"/>
+        </w:rPr>
+      </w:pPr>
+    </w:p>
+    <w:p>
+      <w:pPr>
+        <w:rPr>
+          <w:rFonts w:ascii="Menlo" w:hAnsi="Menlo" w:cs="Menlo"/>
+          <w:sz w:val="25"/>
+          <w:szCs w:val="25"/>
+        </w:rPr>
+      </w:pPr>
+    </w:p>
+    <w:p>
+      <w:pPr>
+        <w:rPr>
+          <w:rFonts w:ascii="Menlo" w:hAnsi="Menlo" w:cs="Menlo"/>
+          <w:sz w:val="25"/>
+          <w:szCs w:val="25"/>
+        </w:rPr>
+      </w:pPr>
+    </w:p>
+    <w:p>
+      <w:pPr>
+        <w:rPr>
+          <w:rFonts w:ascii="Menlo" w:hAnsi="Menlo" w:cs="Menlo"/>
+          <w:b/>
+          <w:sz w:val="25"/>
+          <w:szCs w:val="25"/>
+        </w:rPr>
+      </w:pPr>
+      <w:r>
+        <w:rPr>
+          <w:rFonts w:ascii="Menlo" w:hAnsi="Menlo" w:cs="Menlo"/>
+          <w:b/>
+          <w:sz w:val="25"/>
+          <w:szCs w:val="25"/>
+        </w:rPr>
+        <w:t xml:space="preserve">**scope may also change at runtime by using </w:t>
+      </w:r>
+      <w:proofErr w:type="spellStart"/>
+      <w:r>
+        <w:rPr>
+          <w:rFonts w:ascii="Menlo" w:hAnsi="Menlo" w:cs="Menlo"/>
+          <w:b/>
+          <w:sz w:val="25"/>
+          <w:szCs w:val="25"/>
+        </w:rPr>
+        <w:t>eval</w:t>
+      </w:r>
+      <w:proofErr w:type="spellEnd"/>
+      <w:r>
+        <w:rPr>
+          <w:rFonts w:ascii="Menlo" w:hAnsi="Menlo" w:cs="Menlo"/>
+          <w:b/>
+          <w:sz w:val="25"/>
+          <w:szCs w:val="25"/>
+        </w:rPr>
+        <w:t xml:space="preserve"> and with. </w:t>
+      </w:r>
+      <w:proofErr w:type="spellStart"/>
+      <w:r>
+        <w:rPr>
+          <w:rFonts w:ascii="Menlo" w:hAnsi="Menlo" w:cs="Menlo"/>
+          <w:b/>
+          <w:sz w:val="25"/>
+          <w:szCs w:val="25"/>
+        </w:rPr>
+        <w:t>e</w:t>
+      </w:r>
+      <w:r>
+        <w:rPr>
+          <w:rFonts w:ascii="Menlo" w:hAnsi="Menlo" w:cs="Menlo"/>
+          <w:b/>
+          <w:sz w:val="25"/>
+          <w:szCs w:val="25"/>
+        </w:rPr>
+        <w:t>val</w:t>
+      </w:r>
+      <w:proofErr w:type="spellEnd"/>
+      <w:r>
+        <w:rPr>
+          <w:rFonts w:ascii="Menlo" w:hAnsi="Menlo" w:cs="Menlo"/>
+          <w:b/>
+          <w:sz w:val="25"/>
+          <w:szCs w:val="25"/>
+        </w:rPr>
+        <w:t xml:space="preserve"> creates </w:t>
+      </w:r>
+      <w:r>
+        <w:rPr>
+          <w:rFonts w:ascii="Menlo" w:hAnsi="Menlo" w:cs="Menlo"/>
+          <w:b/>
+          <w:sz w:val="25"/>
+          <w:szCs w:val="25"/>
+        </w:rPr>
+        <w:t xml:space="preserve">scope at runtime by executing the </w:t>
+      </w:r>
+      <w:proofErr w:type="spellStart"/>
+      <w:r>
+        <w:rPr>
+          <w:rFonts w:ascii="Menlo" w:hAnsi="Menlo" w:cs="Menlo"/>
+          <w:b/>
+          <w:sz w:val="25"/>
+          <w:szCs w:val="25"/>
+        </w:rPr>
+        <w:t>javascript</w:t>
+      </w:r>
+      <w:proofErr w:type="spellEnd"/>
+      <w:r>
+        <w:rPr>
+          <w:rFonts w:ascii="Menlo" w:hAnsi="Menlo" w:cs="Menlo"/>
+          <w:b/>
+          <w:sz w:val="25"/>
+          <w:szCs w:val="25"/>
+        </w:rPr>
+        <w:t xml:space="preserve"> string</w:t>
+      </w:r>
+      <w:r>
+        <w:rPr>
+          <w:rFonts w:ascii="Menlo" w:hAnsi="Menlo" w:cs="Menlo"/>
+          <w:b/>
+          <w:sz w:val="25"/>
+          <w:szCs w:val="25"/>
+        </w:rPr>
+        <w:t>**</w:t>
+      </w:r>
+    </w:p>
+    <w:p>
+      <w:pPr>
+        <w:rPr>
+          <w:rFonts w:ascii="Menlo" w:hAnsi="Menlo" w:cs="Menlo"/>
+          <w:b/>
+          <w:sz w:val="25"/>
+          <w:szCs w:val="25"/>
+        </w:rPr>
+      </w:pPr>
+    </w:p>
+    <w:p>
+      <w:pPr>
+        <w:rPr>
+          <w:rFonts w:ascii="Menlo" w:hAnsi="Menlo" w:cs="Menlo"/>
+          <w:b/>
+          <w:sz w:val="25"/>
+          <w:szCs w:val="25"/>
+        </w:rPr>
+      </w:pPr>
+      <w:r>
+        <w:rPr>
+          <w:rFonts w:ascii="Menlo" w:hAnsi="Menlo" w:cs="Menlo"/>
+          <w:b/>
+          <w:sz w:val="25"/>
+          <w:szCs w:val="25"/>
+        </w:rPr>
+        <w:t xml:space="preserve">### </w:t>
+      </w:r>
+      <w:r>
+        <w:rPr>
+          <w:rFonts w:ascii="Menlo" w:hAnsi="Menlo" w:cs="Menlo"/>
+          <w:b/>
+          <w:sz w:val="25"/>
+          <w:szCs w:val="25"/>
+        </w:rPr>
+        <w:t>At</w:t>
+      </w:r>
+      <w:r>
+        <w:rPr>
+          <w:rFonts w:ascii="Menlo" w:hAnsi="Menlo" w:cs="Menlo"/>
+          <w:b/>
+          <w:sz w:val="25"/>
+          <w:szCs w:val="25"/>
+        </w:rPr>
+        <w:t xml:space="preserve"> </w:t>
+      </w:r>
+      <w:r>
+        <w:rPr>
+          <w:rFonts w:ascii="Menlo" w:hAnsi="Menlo" w:cs="Menlo"/>
+          <w:b/>
+          <w:sz w:val="25"/>
+          <w:szCs w:val="25"/>
+        </w:rPr>
+        <w:t>the beginning of a scope</w:t>
+      </w:r>
+    </w:p>
+    <w:p>
+      <w:pPr>
+        <w:rPr>
+          <w:rFonts w:ascii="Menlo" w:hAnsi="Menlo" w:cs="Menlo"/>
+          <w:b/>
+          <w:sz w:val="25"/>
+          <w:szCs w:val="25"/>
+        </w:rPr>
+      </w:pPr>
+    </w:p>
+    <w:p>
+      <w:pPr>
+        <w:pStyle w:val="ListParagraph"/>
+        <w:numPr>
+          <w:ilvl w:val="0"/>
+          <w:numId w:val="2"/>
+        </w:numPr>
+        <w:rPr>
+          <w:rFonts w:ascii="Menlo" w:hAnsi="Menlo" w:cs="Menlo"/>
+          <w:sz w:val="25"/>
+          <w:szCs w:val="25"/>
+        </w:rPr>
+      </w:pPr>
+      <w:r>
+        <w:rPr>
+          <w:rFonts w:ascii="Menlo" w:hAnsi="Menlo" w:cs="Menlo"/>
+          <w:sz w:val="25"/>
+          <w:szCs w:val="25"/>
+        </w:rPr>
+        <w:t>identifier of a function declaration gets assigned to the associated function</w:t>
+      </w:r>
+    </w:p>
+    <w:p>
+      <w:pPr>
+        <w:pStyle w:val="ListParagraph"/>
+        <w:rPr>
+          <w:rFonts w:ascii="Menlo" w:hAnsi="Menlo" w:cs="Menlo"/>
+          <w:sz w:val="25"/>
+          <w:szCs w:val="25"/>
+        </w:rPr>
+      </w:pPr>
+    </w:p>
+    <w:p>
+      <w:pPr>
+        <w:shd w:val="clear" w:color="auto" w:fill="FFFFFF"/>
+        <w:spacing w:line="270" w:lineRule="atLeast"/>
+        <w:ind w:firstLine="720"/>
+        <w:rPr>
+          <w:rFonts w:ascii="Menlo" w:eastAsia="Times New Roman" w:hAnsi="Menlo" w:cs="Menlo"/>
+          <w:color w:val="000000"/>
+        </w:rPr>
+      </w:pPr>
+      <w:r>
+        <w:rPr>
+          <w:rFonts w:ascii="Menlo" w:eastAsia="Times New Roman" w:hAnsi="Menlo" w:cs="Menlo"/>
+          <w:color w:val="0000FF"/>
+        </w:rPr>
+        <w:t>function</w:t>
+      </w:r>
+      <w:r>
+        <w:rPr>
+          <w:rFonts w:ascii="Menlo" w:eastAsia="Times New Roman" w:hAnsi="Menlo" w:cs="Menlo"/>
+          <w:color w:val="000000"/>
+        </w:rPr>
+        <w:t xml:space="preserve"> </w:t>
+      </w:r>
+      <w:proofErr w:type="spellStart"/>
+      <w:r>
+        <w:rPr>
+          <w:rFonts w:ascii="Menlo" w:eastAsia="Times New Roman" w:hAnsi="Menlo" w:cs="Menlo"/>
+          <w:color w:val="000000"/>
+        </w:rPr>
+        <w:t>getName</w:t>
+      </w:r>
+      <w:proofErr w:type="spellEnd"/>
+      <w:r>
+        <w:rPr>
+          <w:rFonts w:ascii="Menlo" w:eastAsia="Times New Roman" w:hAnsi="Menlo" w:cs="Menlo"/>
+          <w:color w:val="000000"/>
+        </w:rPr>
+        <w:t>(){}</w:t>
+      </w:r>
+    </w:p>
+    <w:p>
+      <w:pPr>
+        <w:pStyle w:val="ListParagraph"/>
+        <w:rPr>
+          <w:rFonts w:ascii="Menlo" w:hAnsi="Menlo" w:cs="Menlo"/>
+          <w:sz w:val="25"/>
+          <w:szCs w:val="25"/>
+        </w:rPr>
+      </w:pPr>
+    </w:p>
+    <w:p>
+      <w:pPr>
+        <w:pStyle w:val="ListParagraph"/>
+        <w:rPr>
+          <w:rFonts w:ascii="Menlo" w:hAnsi="Menlo" w:cs="Menlo"/>
+          <w:sz w:val="25"/>
+          <w:szCs w:val="25"/>
+        </w:rPr>
+      </w:pPr>
+      <w:r>
+        <w:rPr>
+          <w:rFonts w:ascii="Menlo" w:hAnsi="Menlo" w:cs="Menlo"/>
+          <w:sz w:val="25"/>
+          <w:szCs w:val="25"/>
+        </w:rPr>
+        <w:t>*</w:t>
+      </w:r>
+      <w:proofErr w:type="spellStart"/>
+      <w:r>
+        <w:rPr>
+          <w:rFonts w:ascii="Menlo" w:hAnsi="Menlo" w:cs="Menlo"/>
+          <w:sz w:val="25"/>
+          <w:szCs w:val="25"/>
+        </w:rPr>
+        <w:t>getName</w:t>
+      </w:r>
+      <w:proofErr w:type="spellEnd"/>
+      <w:r>
+        <w:rPr>
+          <w:rFonts w:ascii="Menlo" w:hAnsi="Menlo" w:cs="Menlo"/>
+          <w:sz w:val="25"/>
+          <w:szCs w:val="25"/>
+        </w:rPr>
+        <w:t xml:space="preserve"> will be assigned to </w:t>
+      </w:r>
+      <w:proofErr w:type="spellStart"/>
+      <w:r>
+        <w:rPr>
+          <w:rFonts w:ascii="Menlo" w:hAnsi="Menlo" w:cs="Menlo"/>
+          <w:sz w:val="25"/>
+          <w:szCs w:val="25"/>
+        </w:rPr>
+        <w:t>it’s</w:t>
+      </w:r>
+      <w:proofErr w:type="spellEnd"/>
+      <w:r>
+        <w:rPr>
+          <w:rFonts w:ascii="Menlo" w:hAnsi="Menlo" w:cs="Menlo"/>
+          <w:sz w:val="25"/>
+          <w:szCs w:val="25"/>
+        </w:rPr>
+        <w:t xml:space="preserve"> function </w:t>
+      </w:r>
+      <w:proofErr w:type="spellStart"/>
+      <w:r>
+        <w:rPr>
+          <w:rFonts w:ascii="Menlo" w:hAnsi="Menlo" w:cs="Menlo"/>
+          <w:sz w:val="25"/>
+          <w:szCs w:val="25"/>
+        </w:rPr>
+        <w:t>refernce</w:t>
+      </w:r>
+      <w:proofErr w:type="spellEnd"/>
+      <w:r>
+        <w:rPr>
+          <w:rFonts w:ascii="Menlo" w:hAnsi="Menlo" w:cs="Menlo"/>
+          <w:sz w:val="25"/>
+          <w:szCs w:val="25"/>
+        </w:rPr>
+        <w:t xml:space="preserve"> at the beginning of the scope*</w:t>
+      </w:r>
+    </w:p>
+    <w:p>
+      <w:pPr>
+        <w:rPr>
+          <w:rFonts w:ascii="Menlo" w:hAnsi="Menlo" w:cs="Menlo"/>
+          <w:sz w:val="25"/>
+          <w:szCs w:val="25"/>
+        </w:rPr>
+      </w:pPr>
+    </w:p>
+    <w:p>
+      <w:pPr>
+        <w:pStyle w:val="ListParagraph"/>
+        <w:numPr>
+          <w:ilvl w:val="0"/>
+          <w:numId w:val="2"/>
+        </w:numPr>
+        <w:rPr>
+          <w:rFonts w:ascii="Menlo" w:hAnsi="Menlo" w:cs="Menlo"/>
+          <w:sz w:val="25"/>
+          <w:szCs w:val="25"/>
+        </w:rPr>
+      </w:pPr>
+      <w:r>
+        <w:rPr>
+          <w:rFonts w:ascii="Menlo" w:hAnsi="Menlo" w:cs="Menlo"/>
+          <w:sz w:val="25"/>
+          <w:szCs w:val="25"/>
+        </w:rPr>
+        <w:t xml:space="preserve">variables declared with </w:t>
+      </w:r>
+      <w:proofErr w:type="spellStart"/>
+      <w:r>
+        <w:rPr>
+          <w:rFonts w:ascii="Menlo" w:hAnsi="Menlo" w:cs="Menlo"/>
+          <w:b/>
+          <w:sz w:val="25"/>
+          <w:szCs w:val="25"/>
+        </w:rPr>
+        <w:t>var</w:t>
+      </w:r>
+      <w:proofErr w:type="spellEnd"/>
+      <w:r>
+        <w:rPr>
+          <w:rFonts w:ascii="Menlo" w:hAnsi="Menlo" w:cs="Menlo"/>
+          <w:b/>
+          <w:sz w:val="25"/>
+          <w:szCs w:val="25"/>
+        </w:rPr>
+        <w:t xml:space="preserve"> </w:t>
+      </w:r>
+      <w:r>
+        <w:rPr>
+          <w:rFonts w:ascii="Menlo" w:hAnsi="Menlo" w:cs="Menlo"/>
+          <w:sz w:val="25"/>
+          <w:szCs w:val="25"/>
+        </w:rPr>
+        <w:t xml:space="preserve">get assigned to </w:t>
+      </w:r>
+      <w:r>
+        <w:rPr>
+          <w:rFonts w:ascii="Menlo" w:hAnsi="Menlo" w:cs="Menlo"/>
+          <w:b/>
+          <w:sz w:val="25"/>
+          <w:szCs w:val="25"/>
+        </w:rPr>
+        <w:t>undefined</w:t>
+      </w:r>
+      <w:r>
+        <w:rPr>
+          <w:rFonts w:ascii="Menlo" w:hAnsi="Menlo" w:cs="Menlo"/>
+          <w:sz w:val="25"/>
+          <w:szCs w:val="25"/>
+        </w:rPr>
+        <w:t xml:space="preserve">. This </w:t>
+      </w:r>
+      <w:proofErr w:type="spellStart"/>
+      <w:r>
+        <w:rPr>
+          <w:rFonts w:ascii="Menlo" w:hAnsi="Menlo" w:cs="Menlo"/>
+          <w:sz w:val="25"/>
+          <w:szCs w:val="25"/>
+        </w:rPr>
+        <w:t>assignement</w:t>
+      </w:r>
+      <w:proofErr w:type="spellEnd"/>
+      <w:r>
+        <w:rPr>
+          <w:rFonts w:ascii="Menlo" w:hAnsi="Menlo" w:cs="Menlo"/>
+          <w:sz w:val="25"/>
+          <w:szCs w:val="25"/>
+        </w:rPr>
+        <w:t xml:space="preserve"> brings them on to the stack for use.</w:t>
+      </w:r>
+    </w:p>
+    <w:p>
+      <w:pPr>
+        <w:pStyle w:val="ListParagraph"/>
+        <w:rPr>
+          <w:rFonts w:ascii="Menlo" w:hAnsi="Menlo" w:cs="Menlo"/>
+          <w:sz w:val="25"/>
+          <w:szCs w:val="25"/>
+        </w:rPr>
+      </w:pPr>
+    </w:p>
+    <w:p>
+      <w:pPr>
+        <w:pStyle w:val="ListParagraph"/>
+        <w:rPr>
+          <w:rFonts w:ascii="Menlo" w:hAnsi="Menlo" w:cs="Menlo"/>
+          <w:b/>
+          <w:sz w:val="25"/>
+          <w:szCs w:val="25"/>
+        </w:rPr>
+      </w:pPr>
+      <w:r>
+        <w:rPr>
+          <w:rFonts w:ascii="Menlo" w:hAnsi="Menlo" w:cs="Menlo"/>
+          <w:sz w:val="25"/>
+          <w:szCs w:val="25"/>
+        </w:rPr>
+        <w:t xml:space="preserve">// at the </w:t>
+      </w:r>
+      <w:proofErr w:type="spellStart"/>
+      <w:r>
+        <w:rPr>
+          <w:rFonts w:ascii="Menlo" w:hAnsi="Menlo" w:cs="Menlo"/>
+          <w:sz w:val="25"/>
+          <w:szCs w:val="25"/>
+        </w:rPr>
+        <w:t>beginging</w:t>
+      </w:r>
+      <w:proofErr w:type="spellEnd"/>
+      <w:r>
+        <w:rPr>
+          <w:rFonts w:ascii="Menlo" w:hAnsi="Menlo" w:cs="Menlo"/>
+          <w:sz w:val="25"/>
+          <w:szCs w:val="25"/>
+        </w:rPr>
+        <w:t xml:space="preserve"> of the scope </w:t>
+      </w:r>
+      <w:proofErr w:type="spellStart"/>
+      <w:r>
+        <w:rPr>
+          <w:rFonts w:ascii="Menlo" w:hAnsi="Menlo" w:cs="Menlo"/>
+          <w:sz w:val="25"/>
+          <w:szCs w:val="25"/>
+        </w:rPr>
+        <w:t>js</w:t>
+      </w:r>
+      <w:proofErr w:type="spellEnd"/>
+      <w:r>
+        <w:rPr>
+          <w:rFonts w:ascii="Menlo" w:hAnsi="Menlo" w:cs="Menlo"/>
+          <w:sz w:val="25"/>
+          <w:szCs w:val="25"/>
+        </w:rPr>
+        <w:t xml:space="preserve"> engine asks the scope manager for variable </w:t>
+      </w:r>
+      <w:proofErr w:type="spellStart"/>
+      <w:r>
+        <w:rPr>
+          <w:rFonts w:ascii="Menlo" w:hAnsi="Menlo" w:cs="Menlo"/>
+          <w:b/>
+          <w:sz w:val="25"/>
+          <w:szCs w:val="25"/>
+        </w:rPr>
+        <w:t>fname</w:t>
+      </w:r>
+      <w:proofErr w:type="spellEnd"/>
+      <w:r>
+        <w:rPr>
+          <w:rFonts w:ascii="Menlo" w:hAnsi="Menlo" w:cs="Menlo"/>
+          <w:b/>
+          <w:sz w:val="25"/>
+          <w:szCs w:val="25"/>
+        </w:rPr>
+        <w:t xml:space="preserve"> </w:t>
+      </w:r>
+      <w:r>
+        <w:rPr>
+          <w:rFonts w:ascii="Menlo" w:hAnsi="Menlo" w:cs="Menlo"/>
+          <w:sz w:val="25"/>
+          <w:szCs w:val="25"/>
+        </w:rPr>
+        <w:t xml:space="preserve"> and assigns it to </w:t>
+      </w:r>
+      <w:r>
+        <w:rPr>
+          <w:rFonts w:ascii="Menlo" w:hAnsi="Menlo" w:cs="Menlo"/>
+          <w:b/>
+          <w:sz w:val="25"/>
+          <w:szCs w:val="25"/>
+        </w:rPr>
+        <w:t>undefined</w:t>
+      </w:r>
+    </w:p>
+    <w:p>
+      <w:pPr>
+        <w:pStyle w:val="ListParagraph"/>
+        <w:rPr>
+          <w:rFonts w:ascii="Menlo" w:hAnsi="Menlo" w:cs="Menlo"/>
+          <w:b/>
+          <w:sz w:val="25"/>
+          <w:szCs w:val="25"/>
+        </w:rPr>
+      </w:pPr>
+    </w:p>
+    <w:p>
+      <w:pPr>
+        <w:shd w:val="clear" w:color="auto" w:fill="FFFFFF"/>
+        <w:spacing w:line="270" w:lineRule="atLeast"/>
+        <w:ind w:left="720"/>
+        <w:rPr>
+          <w:rFonts w:ascii="Menlo" w:eastAsia="Times New Roman" w:hAnsi="Menlo" w:cs="Menlo"/>
+          <w:color w:val="000000"/>
+        </w:rPr>
+      </w:pPr>
+      <w:r>
+        <w:rPr>
+          <w:rFonts w:ascii="Menlo" w:eastAsia="Times New Roman" w:hAnsi="Menlo" w:cs="Menlo"/>
+          <w:color w:val="000000"/>
+        </w:rPr>
+        <w:t>console.log(</w:t>
+      </w:r>
+      <w:proofErr w:type="spellStart"/>
+      <w:r>
+        <w:rPr>
+          <w:rFonts w:ascii="Menlo" w:eastAsia="Times New Roman" w:hAnsi="Menlo" w:cs="Menlo"/>
+          <w:color w:val="000000"/>
+        </w:rPr>
+        <w:t>fname</w:t>
+      </w:r>
+      <w:proofErr w:type="spellEnd"/>
+      <w:r>
+        <w:rPr>
+          <w:rFonts w:ascii="Menlo" w:eastAsia="Times New Roman" w:hAnsi="Menlo" w:cs="Menlo"/>
+          <w:color w:val="000000"/>
+        </w:rPr>
+        <w:t xml:space="preserve">);  </w:t>
+      </w:r>
+      <w:r>
+        <w:rPr>
+          <w:rFonts w:ascii="Menlo" w:eastAsia="Times New Roman" w:hAnsi="Menlo" w:cs="Menlo"/>
+          <w:color w:val="008000"/>
+        </w:rPr>
+        <w:t>// undefined</w:t>
+      </w:r>
+    </w:p>
+    <w:p>
+      <w:pPr>
+        <w:shd w:val="clear" w:color="auto" w:fill="FFFFFF"/>
+        <w:spacing w:line="270" w:lineRule="atLeast"/>
+        <w:ind w:left="720"/>
+        <w:rPr>
+          <w:rFonts w:ascii="Menlo" w:eastAsia="Times New Roman" w:hAnsi="Menlo" w:cs="Menlo"/>
+          <w:color w:val="000000"/>
+          <w:sz w:val="18"/>
+          <w:szCs w:val="18"/>
+        </w:rPr>
+      </w:pPr>
+      <w:proofErr w:type="spellStart"/>
+      <w:r>
+        <w:rPr>
+          <w:rFonts w:ascii="Menlo" w:eastAsia="Times New Roman" w:hAnsi="Menlo" w:cs="Menlo"/>
+          <w:color w:val="0000FF"/>
+        </w:rPr>
+        <w:t>var</w:t>
+      </w:r>
+      <w:proofErr w:type="spellEnd"/>
+      <w:r>
+        <w:rPr>
+          <w:rFonts w:ascii="Menlo" w:eastAsia="Times New Roman" w:hAnsi="Menlo" w:cs="Menlo"/>
+          <w:color w:val="000000"/>
+        </w:rPr>
+        <w:t xml:space="preserve"> </w:t>
+      </w:r>
+      <w:proofErr w:type="spellStart"/>
+      <w:r>
+        <w:rPr>
+          <w:rFonts w:ascii="Menlo" w:eastAsia="Times New Roman" w:hAnsi="Menlo" w:cs="Menlo"/>
+          <w:color w:val="000000"/>
+        </w:rPr>
+        <w:t>fname</w:t>
+      </w:r>
+      <w:proofErr w:type="spellEnd"/>
+      <w:r>
+        <w:rPr>
+          <w:rFonts w:ascii="Menlo" w:eastAsia="Times New Roman" w:hAnsi="Menlo" w:cs="Menlo"/>
+          <w:color w:val="000000"/>
+        </w:rPr>
+        <w:t xml:space="preserve"> = </w:t>
+      </w:r>
+      <w:r>
+        <w:rPr>
+          <w:rFonts w:ascii="Menlo" w:eastAsia="Times New Roman" w:hAnsi="Menlo" w:cs="Menlo"/>
+          <w:color w:val="A31515"/>
+        </w:rPr>
+        <w:t>'</w:t>
+      </w:r>
+      <w:proofErr w:type="spellStart"/>
+      <w:r>
+        <w:rPr>
+          <w:rFonts w:ascii="Menlo" w:eastAsia="Times New Roman" w:hAnsi="Menlo" w:cs="Menlo"/>
+          <w:color w:val="A31515"/>
+        </w:rPr>
+        <w:t>yati</w:t>
+      </w:r>
+      <w:proofErr w:type="spellEnd"/>
+      <w:r>
+        <w:rPr>
+          <w:rFonts w:ascii="Menlo" w:eastAsia="Times New Roman" w:hAnsi="Menlo" w:cs="Menlo"/>
+          <w:color w:val="A31515"/>
+        </w:rPr>
+        <w:t>'</w:t>
+      </w:r>
+      <w:r>
+        <w:rPr>
+          <w:rFonts w:ascii="Menlo" w:eastAsia="Times New Roman" w:hAnsi="Menlo" w:cs="Menlo"/>
+          <w:color w:val="000000"/>
+        </w:rPr>
+        <w:t>;</w:t>
+      </w:r>
+    </w:p>
+    <w:p>
+      <w:pPr>
+        <w:pStyle w:val="ListParagraph"/>
+        <w:rPr>
+          <w:rFonts w:ascii="Menlo" w:hAnsi="Menlo" w:cs="Menlo"/>
+          <w:sz w:val="25"/>
+          <w:szCs w:val="25"/>
+        </w:rPr>
+      </w:pPr>
+    </w:p>
+    <w:p>
+      <w:pPr>
+        <w:pStyle w:val="ListParagraph"/>
+        <w:numPr>
+          <w:ilvl w:val="0"/>
+          <w:numId w:val="2"/>
+        </w:numPr>
+        <w:rPr>
+          <w:rFonts w:ascii="Menlo" w:hAnsi="Menlo" w:cs="Menlo"/>
+          <w:sz w:val="25"/>
+          <w:szCs w:val="25"/>
+        </w:rPr>
+      </w:pPr>
+      <w:r>
+        <w:rPr>
+          <w:rFonts w:ascii="Menlo" w:hAnsi="Menlo" w:cs="Menlo"/>
+          <w:sz w:val="25"/>
+          <w:szCs w:val="25"/>
+        </w:rPr>
+        <w:t xml:space="preserve">variables declared with </w:t>
+      </w:r>
+      <w:r>
+        <w:rPr>
+          <w:rFonts w:ascii="Menlo" w:hAnsi="Menlo" w:cs="Menlo"/>
+          <w:b/>
+          <w:sz w:val="25"/>
+          <w:szCs w:val="25"/>
+        </w:rPr>
+        <w:t>let/</w:t>
+      </w:r>
+      <w:proofErr w:type="spellStart"/>
+      <w:r>
+        <w:rPr>
+          <w:rFonts w:ascii="Menlo" w:hAnsi="Menlo" w:cs="Menlo"/>
+          <w:b/>
+          <w:sz w:val="25"/>
+          <w:szCs w:val="25"/>
+        </w:rPr>
+        <w:t>const</w:t>
+      </w:r>
+      <w:proofErr w:type="spellEnd"/>
+      <w:r>
+        <w:rPr>
+          <w:rFonts w:ascii="Menlo" w:hAnsi="Menlo" w:cs="Menlo"/>
+          <w:sz w:val="25"/>
+          <w:szCs w:val="25"/>
+        </w:rPr>
+        <w:t xml:space="preserve"> remains in </w:t>
+      </w:r>
+      <w:r>
+        <w:rPr>
+          <w:rFonts w:ascii="Menlo" w:hAnsi="Menlo" w:cs="Menlo"/>
+          <w:b/>
+          <w:sz w:val="25"/>
+          <w:szCs w:val="25"/>
+        </w:rPr>
+        <w:t>temporal dead zone</w:t>
+      </w:r>
+      <w:r>
+        <w:rPr>
+          <w:rFonts w:ascii="Menlo" w:hAnsi="Menlo" w:cs="Menlo"/>
+          <w:b/>
+          <w:sz w:val="25"/>
+          <w:szCs w:val="25"/>
+        </w:rPr>
+        <w:t xml:space="preserve"> </w:t>
+      </w:r>
+      <w:r>
+        <w:rPr>
+          <w:rFonts w:ascii="Menlo" w:hAnsi="Menlo" w:cs="Menlo"/>
+          <w:sz w:val="25"/>
+          <w:szCs w:val="25"/>
+        </w:rPr>
+        <w:t>until its full declaration-and-initialization are executed.</w:t>
+      </w:r>
+    </w:p>
+    <w:p>
+      <w:pPr>
+        <w:rPr>
+          <w:rFonts w:ascii="Menlo" w:hAnsi="Menlo" w:cs="Menlo"/>
+          <w:sz w:val="25"/>
+          <w:szCs w:val="25"/>
+        </w:rPr>
+      </w:pPr>
+    </w:p>
+    <w:p>
+      <w:pPr>
+        <w:rPr>
+          <w:rFonts w:ascii="Menlo" w:hAnsi="Menlo" w:cs="Menlo"/>
+          <w:sz w:val="25"/>
+          <w:szCs w:val="25"/>
+        </w:rPr>
+      </w:pPr>
+    </w:p>
+    <w:p>
+      <w:pPr>
+        <w:rPr>
+          <w:rFonts w:ascii="Menlo" w:hAnsi="Menlo" w:cs="Menlo"/>
+          <w:b/>
+          <w:sz w:val="25"/>
+          <w:szCs w:val="25"/>
+        </w:rPr>
+      </w:pPr>
+      <w:r>
+        <w:rPr>
+          <w:rFonts w:ascii="Menlo" w:hAnsi="Menlo" w:cs="Menlo"/>
+          <w:b/>
+          <w:sz w:val="25"/>
+          <w:szCs w:val="25"/>
+        </w:rPr>
+        <w:t xml:space="preserve">***There are separate instances of </w:t>
+      </w:r>
+      <w:r>
+        <w:rPr>
+          <w:rFonts w:ascii="Menlo" w:hAnsi="Menlo" w:cs="Menlo"/>
+          <w:b/>
+          <w:i/>
+          <w:sz w:val="25"/>
+          <w:szCs w:val="25"/>
+        </w:rPr>
+        <w:t>scope manager</w:t>
+      </w:r>
+      <w:r>
+        <w:rPr>
+          <w:rFonts w:ascii="Menlo" w:hAnsi="Menlo" w:cs="Menlo"/>
+          <w:b/>
+          <w:sz w:val="25"/>
+          <w:szCs w:val="25"/>
+        </w:rPr>
+        <w:t xml:space="preserve"> for every scope.***</w:t>
+      </w:r>
+    </w:p>
+    <w:p>
+      <w:pPr>
+        <w:rPr>
+          <w:rFonts w:ascii="Menlo" w:hAnsi="Menlo" w:cs="Menlo"/>
+          <w:b/>
+          <w:sz w:val="25"/>
+          <w:szCs w:val="25"/>
+        </w:rPr>
+      </w:pPr>
+    </w:p>
+    <w:p>
+      <w:pPr>
+        <w:rPr>
+          <w:rFonts w:ascii="Menlo" w:hAnsi="Menlo" w:cs="Menlo"/>
+          <w:b/>
+          <w:sz w:val="25"/>
+          <w:szCs w:val="25"/>
+        </w:rPr>
+      </w:pPr>
       <w:bookmarkStart w:id="0" w:name="_GoBack"/>
       <w:bookmarkEnd w:id="0"/>
     </w:p>
@@ -20,6 +2779,219 @@
     </w:sectPr>
   </w:body>
 </w:document>
+</file>
+
+<file path=word/numbering.xml><?xml version="1.0" encoding="utf-8"?>
+<w:numbering xmlns:wpc="http://schemas.microsoft.com/office/word/2010/wordprocessingCanvas" xmlns:cx="http://schemas.microsoft.com/office/drawing/2014/chartex" xmlns:cx1="http://schemas.microsoft.com/office/drawing/2015/9/8/chartex" xmlns:cx2="http://schemas.microsoft.com/office/drawing/2015/10/21/chartex" xmlns:cx3="http://schemas.microsoft.com/office/drawing/2016/5/9/chartex" xmlns:cx4="http://schemas.microsoft.com/office/drawing/2016/5/10/chartex" xmlns:cx5="http://schemas.microsoft.com/office/drawing/2016/5/11/chartex" xmlns:cx6="http://schemas.microsoft.com/office/drawing/2016/5/12/chartex" xmlns:cx7="http://schemas.microsoft.com/office/drawing/2016/5/13/chartex" xmlns:cx8="http://schemas.microsoft.com/office/drawing/2016/5/14/chartex" xmlns:mc="http://schemas.openxmlformats.org/markup-compatibility/2006" xmlns:aink="http://schemas.microsoft.com/office/drawing/2016/ink" xmlns:am3d="http://schemas.microsoft.com/office/drawing/2017/model3d" xmlns:o="urn:schemas-microsoft-com:office:office" xmlns:r="http://schemas.openxmlformats.org/officeDocument/2006/relationships" xmlns:m="http://schemas.openxmlformats.org/officeDocument/2006/math" xmlns:v="urn:schemas-microsoft-com:vml" xmlns:wp14="http://schemas.microsoft.com/office/word/2010/wordprocessingDrawing" xmlns:wp="http://schemas.openxmlformats.org/drawingml/2006/wordprocessingDrawing" xmlns:w10="urn:schemas-microsoft-com:office:word" xmlns:w="http://schemas.openxmlformats.org/wordprocessingml/2006/main" xmlns:w14="http://schemas.microsoft.com/office/word/2010/wordml" xmlns:w15="http://schemas.microsoft.com/office/word/2012/wordml" xmlns:w16cid="http://schemas.microsoft.com/office/word/2016/wordml/cid" xmlns:w16se="http://schemas.microsoft.com/office/word/2015/wordml/symex" xmlns:wpg="http://schemas.microsoft.com/office/word/2010/wordprocessingGroup" xmlns:wpi="http://schemas.microsoft.com/office/word/2010/wordprocessingInk" xmlns:wne="http://schemas.microsoft.com/office/word/2006/wordml" xmlns:wps="http://schemas.microsoft.com/office/word/2010/wordprocessingShape" mc:Ignorable="w14 w15 w16se w16cid wp14">
+  <w:abstractNum w:abstractNumId="0" w15:restartNumberingAfterBreak="0">
+    <w:nsid w:val="157A2E3A"/>
+    <w:multiLevelType w:val="hybridMultilevel"/>
+    <w:tmpl w:val="412467FE"/>
+    <w:lvl w:ilvl="0" w:tplc="04090001">
+      <w:start w:val="1"/>
+      <w:numFmt w:val="bullet"/>
+      <w:lvlText w:val=""/>
+      <w:lvlJc w:val="left"/>
+      <w:pPr>
+        <w:ind w:left="720" w:hanging="360"/>
+      </w:pPr>
+      <w:rPr>
+        <w:rFonts w:ascii="Symbol" w:hAnsi="Symbol" w:hint="default"/>
+      </w:rPr>
+    </w:lvl>
+    <w:lvl w:ilvl="1" w:tplc="04090003" w:tentative="1">
+      <w:start w:val="1"/>
+      <w:numFmt w:val="bullet"/>
+      <w:lvlText w:val="o"/>
+      <w:lvlJc w:val="left"/>
+      <w:pPr>
+        <w:ind w:left="1440" w:hanging="360"/>
+      </w:pPr>
+      <w:rPr>
+        <w:rFonts w:ascii="Courier New" w:hAnsi="Courier New" w:cs="Courier New" w:hint="default"/>
+      </w:rPr>
+    </w:lvl>
+    <w:lvl w:ilvl="2" w:tplc="04090005" w:tentative="1">
+      <w:start w:val="1"/>
+      <w:numFmt w:val="bullet"/>
+      <w:lvlText w:val=""/>
+      <w:lvlJc w:val="left"/>
+      <w:pPr>
+        <w:ind w:left="2160" w:hanging="360"/>
+      </w:pPr>
+      <w:rPr>
+        <w:rFonts w:ascii="Wingdings" w:hAnsi="Wingdings" w:hint="default"/>
+      </w:rPr>
+    </w:lvl>
+    <w:lvl w:ilvl="3" w:tplc="04090001" w:tentative="1">
+      <w:start w:val="1"/>
+      <w:numFmt w:val="bullet"/>
+      <w:lvlText w:val=""/>
+      <w:lvlJc w:val="left"/>
+      <w:pPr>
+        <w:ind w:left="2880" w:hanging="360"/>
+      </w:pPr>
+      <w:rPr>
+        <w:rFonts w:ascii="Symbol" w:hAnsi="Symbol" w:hint="default"/>
+      </w:rPr>
+    </w:lvl>
+    <w:lvl w:ilvl="4" w:tplc="04090003" w:tentative="1">
+      <w:start w:val="1"/>
+      <w:numFmt w:val="bullet"/>
+      <w:lvlText w:val="o"/>
+      <w:lvlJc w:val="left"/>
+      <w:pPr>
+        <w:ind w:left="3600" w:hanging="360"/>
+      </w:pPr>
+      <w:rPr>
+        <w:rFonts w:ascii="Courier New" w:hAnsi="Courier New" w:cs="Courier New" w:hint="default"/>
+      </w:rPr>
+    </w:lvl>
+    <w:lvl w:ilvl="5" w:tplc="04090005" w:tentative="1">
+      <w:start w:val="1"/>
+      <w:numFmt w:val="bullet"/>
+      <w:lvlText w:val=""/>
+      <w:lvlJc w:val="left"/>
+      <w:pPr>
+        <w:ind w:left="4320" w:hanging="360"/>
+      </w:pPr>
+      <w:rPr>
+        <w:rFonts w:ascii="Wingdings" w:hAnsi="Wingdings" w:hint="default"/>
+      </w:rPr>
+    </w:lvl>
+    <w:lvl w:ilvl="6" w:tplc="04090001" w:tentative="1">
+      <w:start w:val="1"/>
+      <w:numFmt w:val="bullet"/>
+      <w:lvlText w:val=""/>
+      <w:lvlJc w:val="left"/>
+      <w:pPr>
+        <w:ind w:left="5040" w:hanging="360"/>
+      </w:pPr>
+      <w:rPr>
+        <w:rFonts w:ascii="Symbol" w:hAnsi="Symbol" w:hint="default"/>
+      </w:rPr>
+    </w:lvl>
+    <w:lvl w:ilvl="7" w:tplc="04090003" w:tentative="1">
+      <w:start w:val="1"/>
+      <w:numFmt w:val="bullet"/>
+      <w:lvlText w:val="o"/>
+      <w:lvlJc w:val="left"/>
+      <w:pPr>
+        <w:ind w:left="5760" w:hanging="360"/>
+      </w:pPr>
+      <w:rPr>
+        <w:rFonts w:ascii="Courier New" w:hAnsi="Courier New" w:cs="Courier New" w:hint="default"/>
+      </w:rPr>
+    </w:lvl>
+    <w:lvl w:ilvl="8" w:tplc="04090005" w:tentative="1">
+      <w:start w:val="1"/>
+      <w:numFmt w:val="bullet"/>
+      <w:lvlText w:val=""/>
+      <w:lvlJc w:val="left"/>
+      <w:pPr>
+        <w:ind w:left="6480" w:hanging="360"/>
+      </w:pPr>
+      <w:rPr>
+        <w:rFonts w:ascii="Wingdings" w:hAnsi="Wingdings" w:hint="default"/>
+      </w:rPr>
+    </w:lvl>
+  </w:abstractNum>
+  <w:abstractNum w:abstractNumId="1" w15:restartNumberingAfterBreak="0">
+    <w:nsid w:val="77BE009C"/>
+    <w:multiLevelType w:val="hybridMultilevel"/>
+    <w:tmpl w:val="334425B8"/>
+    <w:lvl w:ilvl="0" w:tplc="B8BA5876">
+      <w:start w:val="1"/>
+      <w:numFmt w:val="decimal"/>
+      <w:lvlText w:val="%1."/>
+      <w:lvlJc w:val="left"/>
+      <w:pPr>
+        <w:ind w:left="760" w:hanging="400"/>
+      </w:pPr>
+      <w:rPr>
+        <w:rFonts w:hint="default"/>
+      </w:rPr>
+    </w:lvl>
+    <w:lvl w:ilvl="1" w:tplc="04090019" w:tentative="1">
+      <w:start w:val="1"/>
+      <w:numFmt w:val="lowerLetter"/>
+      <w:lvlText w:val="%2."/>
+      <w:lvlJc w:val="left"/>
+      <w:pPr>
+        <w:ind w:left="1440" w:hanging="360"/>
+      </w:pPr>
+    </w:lvl>
+    <w:lvl w:ilvl="2" w:tplc="0409001B" w:tentative="1">
+      <w:start w:val="1"/>
+      <w:numFmt w:val="lowerRoman"/>
+      <w:lvlText w:val="%3."/>
+      <w:lvlJc w:val="right"/>
+      <w:pPr>
+        <w:ind w:left="2160" w:hanging="180"/>
+      </w:pPr>
+    </w:lvl>
+    <w:lvl w:ilvl="3" w:tplc="0409000F" w:tentative="1">
+      <w:start w:val="1"/>
+      <w:numFmt w:val="decimal"/>
+      <w:lvlText w:val="%4."/>
+      <w:lvlJc w:val="left"/>
+      <w:pPr>
+        <w:ind w:left="2880" w:hanging="360"/>
+      </w:pPr>
+    </w:lvl>
+    <w:lvl w:ilvl="4" w:tplc="04090019" w:tentative="1">
+      <w:start w:val="1"/>
+      <w:numFmt w:val="lowerLetter"/>
+      <w:lvlText w:val="%5."/>
+      <w:lvlJc w:val="left"/>
+      <w:pPr>
+        <w:ind w:left="3600" w:hanging="360"/>
+      </w:pPr>
+    </w:lvl>
+    <w:lvl w:ilvl="5" w:tplc="0409001B" w:tentative="1">
+      <w:start w:val="1"/>
+      <w:numFmt w:val="lowerRoman"/>
+      <w:lvlText w:val="%6."/>
+      <w:lvlJc w:val="right"/>
+      <w:pPr>
+        <w:ind w:left="4320" w:hanging="180"/>
+      </w:pPr>
+    </w:lvl>
+    <w:lvl w:ilvl="6" w:tplc="0409000F" w:tentative="1">
+      <w:start w:val="1"/>
+      <w:numFmt w:val="decimal"/>
+      <w:lvlText w:val="%7."/>
+      <w:lvlJc w:val="left"/>
+      <w:pPr>
+        <w:ind w:left="5040" w:hanging="360"/>
+      </w:pPr>
+    </w:lvl>
+    <w:lvl w:ilvl="7" w:tplc="04090019" w:tentative="1">
+      <w:start w:val="1"/>
+      <w:numFmt w:val="lowerLetter"/>
+      <w:lvlText w:val="%8."/>
+      <w:lvlJc w:val="left"/>
+      <w:pPr>
+        <w:ind w:left="5760" w:hanging="360"/>
+      </w:pPr>
+    </w:lvl>
+    <w:lvl w:ilvl="8" w:tplc="0409001B" w:tentative="1">
+      <w:start w:val="1"/>
+      <w:numFmt w:val="lowerRoman"/>
+      <w:lvlText w:val="%9."/>
+      <w:lvlJc w:val="right"/>
+      <w:pPr>
+        <w:ind w:left="6480" w:hanging="180"/>
+      </w:pPr>
+    </w:lvl>
+  </w:abstractNum>
+  <w:num w:numId="1">
+    <w:abstractNumId w:val="1"/>
+  </w:num>
+  <w:num w:numId="2">
+    <w:abstractNumId w:val="0"/>
+  </w:num>
+</w:numbering>
 </file>
 
 <file path=word/styles.xml><?xml version="1.0" encoding="utf-8"?>
@@ -419,7 +3391,6 @@
   <w:style w:type="character" w:default="1" w:styleId="DefaultParagraphFont">
     <w:name w:val="Default Paragraph Font"/>
     <w:uiPriority w:val="1"/>
-    <w:semiHidden/>
     <w:unhideWhenUsed/>
   </w:style>
   <w:style w:type="table" w:default="1" w:styleId="TableNormal">
@@ -442,6 +3413,17 @@
     <w:uiPriority w:val="99"/>
     <w:semiHidden/>
     <w:unhideWhenUsed/>
+  </w:style>
+  <w:style w:type="paragraph" w:styleId="ListParagraph">
+    <w:name w:val="List Paragraph"/>
+    <w:basedOn w:val="Normal"/>
+    <w:uiPriority w:val="34"/>
+    <w:qFormat/>
+    <w:rsid w:val="006F3195"/>
+    <w:pPr>
+      <w:ind w:left="720"/>
+      <w:contextualSpacing/>
+    </w:pPr>
   </w:style>
 </w:styles>
 </file>
@@ -746,7 +3728,7 @@
 </file>
 
 <file path=customXml/itemProps1.xml><?xml version="1.0" encoding="utf-8"?>
-<ds:datastoreItem xmlns:ds="http://schemas.openxmlformats.org/officeDocument/2006/customXml" ds:itemID="{C57EC056-05B4-3A4E-B4BA-78580BE6E0F4}">
+<ds:datastoreItem xmlns:ds="http://schemas.openxmlformats.org/officeDocument/2006/customXml" ds:itemID="{6D283E6C-5936-DA42-96CA-5E658A772DCA}">
   <ds:schemaRefs>
     <ds:schemaRef ds:uri="http://schemas.openxmlformats.org/officeDocument/2006/bibliography"/>
   </ds:schemaRefs>
